--- a/Effects of Polypharmacy on Elderly Patients.docx
+++ b/Effects of Polypharmacy on Elderly Patients.docx
@@ -1674,88 +1674,7 @@
           <w:szCs w:val="24"/>
           <w:lang w:val="en-US"/>
         </w:rPr>
-        <w:t>Hypertension, Diabetes Mellitu</w:t>
-      </w:r>
-      <w:r>
-        <w:rPr>
-          <w:rFonts w:ascii="Times New Roman" w:hAnsi="Times New Roman" w:cs="Times New Roman"/>
-          <w:sz w:val="24"/>
-          <w:szCs w:val="24"/>
-          <w:lang w:val="en-US"/>
-        </w:rPr>
-        <w:t>s</w:t>
-      </w:r>
-      <w:r>
-        <w:rPr>
-          <w:rFonts w:ascii="Times New Roman" w:hAnsi="Times New Roman" w:cs="Times New Roman"/>
-          <w:sz w:val="24"/>
-          <w:szCs w:val="24"/>
-          <w:lang w:val="en-US"/>
-        </w:rPr>
-        <w:t>, Stroke, Pyrexia, Sinus,</w:t>
-      </w:r>
-      <w:r>
-        <w:rPr>
-          <w:rFonts w:ascii="Times New Roman" w:hAnsi="Times New Roman" w:cs="Times New Roman"/>
-          <w:sz w:val="24"/>
-          <w:szCs w:val="24"/>
-          <w:lang w:val="en-US"/>
-        </w:rPr>
-        <w:t xml:space="preserve"> </w:t>
-      </w:r>
-      <w:r>
-        <w:rPr>
-          <w:rFonts w:ascii="Times New Roman" w:hAnsi="Times New Roman" w:cs="Times New Roman"/>
-          <w:sz w:val="24"/>
-          <w:szCs w:val="24"/>
-          <w:lang w:val="en-US"/>
-        </w:rPr>
-        <w:t xml:space="preserve">Parkinson's Disease, </w:t>
-      </w:r>
-      <w:r>
-        <w:rPr>
-          <w:rFonts w:ascii="Times New Roman" w:hAnsi="Times New Roman" w:cs="Times New Roman"/>
-          <w:sz w:val="24"/>
-          <w:szCs w:val="24"/>
-          <w:lang w:val="en-US"/>
-        </w:rPr>
-        <w:t>Hypothyroidism</w:t>
-      </w:r>
-      <w:r>
-        <w:rPr>
-          <w:rFonts w:ascii="Times New Roman" w:hAnsi="Times New Roman" w:cs="Times New Roman"/>
-          <w:sz w:val="24"/>
-          <w:szCs w:val="24"/>
-          <w:lang w:val="en-US"/>
-        </w:rPr>
-        <w:t>, CVA</w:t>
-      </w:r>
-      <w:r>
-        <w:rPr>
-          <w:rFonts w:ascii="Times New Roman" w:hAnsi="Times New Roman" w:cs="Times New Roman"/>
-          <w:sz w:val="24"/>
-          <w:szCs w:val="24"/>
-          <w:lang w:val="en-US"/>
-        </w:rPr>
-        <w:t xml:space="preserve">, </w:t>
-      </w:r>
-      <w:r>
-        <w:rPr>
-          <w:rFonts w:ascii="Times New Roman" w:hAnsi="Times New Roman" w:cs="Times New Roman"/>
-          <w:sz w:val="24"/>
-          <w:szCs w:val="24"/>
-          <w:lang w:val="en-US"/>
-        </w:rPr>
-        <w:t>Pneumonia,</w:t>
-      </w:r>
-      <w:r>
-        <w:rPr>
-          <w:rFonts w:ascii="Times New Roman" w:hAnsi="Times New Roman" w:cs="Times New Roman"/>
-          <w:sz w:val="24"/>
-          <w:szCs w:val="24"/>
-          <w:lang w:val="en-US"/>
-        </w:rPr>
-        <w:t xml:space="preserve"> </w:t>
+        <w:t xml:space="preserve">Hypertension, Diabetes Mellitus, Stroke, Pyrexia, Sinus, Parkinson's Disease, Hypothyroidism, CVA, Pneumonia, </w:t>
       </w:r>
       <w:proofErr w:type="spellStart"/>
       <w:r>
@@ -1775,277 +1694,7 @@
           <w:szCs w:val="24"/>
           <w:lang w:val="en-US"/>
         </w:rPr>
-        <w:t>,</w:t>
-      </w:r>
-      <w:r>
-        <w:rPr>
-          <w:rFonts w:ascii="Times New Roman" w:hAnsi="Times New Roman" w:cs="Times New Roman"/>
-          <w:sz w:val="24"/>
-          <w:szCs w:val="24"/>
-          <w:lang w:val="en-US"/>
-        </w:rPr>
-        <w:t xml:space="preserve"> Angina, Uncontrolled Hypertension, TB,</w:t>
-      </w:r>
-      <w:r>
-        <w:rPr>
-          <w:rFonts w:ascii="Times New Roman" w:hAnsi="Times New Roman" w:cs="Times New Roman"/>
-          <w:sz w:val="24"/>
-          <w:szCs w:val="24"/>
-          <w:lang w:val="en-US"/>
-        </w:rPr>
-        <w:t xml:space="preserve"> </w:t>
-      </w:r>
-      <w:r>
-        <w:rPr>
-          <w:rFonts w:ascii="Times New Roman" w:hAnsi="Times New Roman" w:cs="Times New Roman"/>
-          <w:sz w:val="24"/>
-          <w:szCs w:val="24"/>
-          <w:lang w:val="en-US"/>
-        </w:rPr>
-        <w:t>Asthma,</w:t>
-      </w:r>
-      <w:r>
-        <w:rPr>
-          <w:rFonts w:ascii="Times New Roman" w:hAnsi="Times New Roman" w:cs="Times New Roman"/>
-          <w:sz w:val="24"/>
-          <w:szCs w:val="24"/>
-          <w:lang w:val="en-US"/>
-        </w:rPr>
-        <w:t xml:space="preserve"> </w:t>
-      </w:r>
-      <w:r>
-        <w:rPr>
-          <w:rFonts w:ascii="Times New Roman" w:hAnsi="Times New Roman" w:cs="Times New Roman"/>
-          <w:sz w:val="24"/>
-          <w:szCs w:val="24"/>
-          <w:lang w:val="en-US"/>
-        </w:rPr>
-        <w:t>CCF, TAH,</w:t>
-      </w:r>
-      <w:r>
-        <w:rPr>
-          <w:rFonts w:ascii="Times New Roman" w:hAnsi="Times New Roman" w:cs="Times New Roman"/>
-          <w:sz w:val="24"/>
-          <w:szCs w:val="24"/>
-          <w:lang w:val="en-US"/>
-        </w:rPr>
-        <w:t xml:space="preserve"> </w:t>
-      </w:r>
-      <w:r>
-        <w:rPr>
-          <w:rFonts w:ascii="Times New Roman" w:hAnsi="Times New Roman" w:cs="Times New Roman"/>
-          <w:sz w:val="24"/>
-          <w:szCs w:val="24"/>
-          <w:lang w:val="en-US"/>
-        </w:rPr>
-        <w:t>Glaucoma, Hypoglycemia, COPD, PDNS</w:t>
-      </w:r>
-      <w:r>
-        <w:rPr>
-          <w:rFonts w:ascii="Times New Roman" w:hAnsi="Times New Roman" w:cs="Times New Roman"/>
-          <w:sz w:val="24"/>
-          <w:szCs w:val="24"/>
-          <w:lang w:val="en-US"/>
-        </w:rPr>
-        <w:t xml:space="preserve">, </w:t>
-      </w:r>
-      <w:r>
-        <w:rPr>
-          <w:rFonts w:ascii="Times New Roman" w:hAnsi="Times New Roman" w:cs="Times New Roman"/>
-          <w:sz w:val="24"/>
-          <w:szCs w:val="24"/>
-          <w:lang w:val="en-US"/>
-        </w:rPr>
-        <w:t>Hypothyroidism, RVL, Koch'</w:t>
-      </w:r>
-      <w:r>
-        <w:rPr>
-          <w:rFonts w:ascii="Times New Roman" w:hAnsi="Times New Roman" w:cs="Times New Roman"/>
-          <w:sz w:val="24"/>
-          <w:szCs w:val="24"/>
-          <w:lang w:val="en-US"/>
-        </w:rPr>
-        <w:t>s Disease</w:t>
-      </w:r>
-      <w:r>
-        <w:rPr>
-          <w:rFonts w:ascii="Times New Roman" w:hAnsi="Times New Roman" w:cs="Times New Roman"/>
-          <w:sz w:val="24"/>
-          <w:szCs w:val="24"/>
-          <w:lang w:val="en-US"/>
-        </w:rPr>
-        <w:t>, ALD, LTRI, Pancreatitis,</w:t>
-      </w:r>
-      <w:r>
-        <w:rPr>
-          <w:rFonts w:ascii="Times New Roman" w:hAnsi="Times New Roman" w:cs="Times New Roman"/>
-          <w:sz w:val="24"/>
-          <w:szCs w:val="24"/>
-          <w:lang w:val="en-US"/>
-        </w:rPr>
-        <w:t xml:space="preserve"> </w:t>
-      </w:r>
-      <w:r>
-        <w:rPr>
-          <w:rFonts w:ascii="Times New Roman" w:hAnsi="Times New Roman" w:cs="Times New Roman"/>
-          <w:sz w:val="24"/>
-          <w:szCs w:val="24"/>
-          <w:lang w:val="en-US"/>
-        </w:rPr>
-        <w:t>Gastro Enteritis, Thrombocytopenia, Exacerbation, UTI</w:t>
-      </w:r>
-      <w:r>
-        <w:rPr>
-          <w:rFonts w:ascii="Times New Roman" w:hAnsi="Times New Roman" w:cs="Times New Roman"/>
-          <w:sz w:val="24"/>
-          <w:szCs w:val="24"/>
-          <w:lang w:val="en-US"/>
-        </w:rPr>
-        <w:t xml:space="preserve">, </w:t>
-      </w:r>
-      <w:r>
-        <w:rPr>
-          <w:rFonts w:ascii="Times New Roman" w:hAnsi="Times New Roman" w:cs="Times New Roman"/>
-          <w:sz w:val="24"/>
-          <w:szCs w:val="24"/>
-          <w:lang w:val="en-US"/>
-        </w:rPr>
-        <w:t>Respiratory Infection, Cervical Spondylosis,</w:t>
-      </w:r>
-      <w:r>
-        <w:rPr>
-          <w:rFonts w:ascii="Times New Roman" w:hAnsi="Times New Roman" w:cs="Times New Roman"/>
-          <w:sz w:val="24"/>
-          <w:szCs w:val="24"/>
-          <w:lang w:val="en-US"/>
-        </w:rPr>
-        <w:t xml:space="preserve"> </w:t>
-      </w:r>
-      <w:r>
-        <w:rPr>
-          <w:rFonts w:ascii="Times New Roman" w:hAnsi="Times New Roman" w:cs="Times New Roman"/>
-          <w:sz w:val="24"/>
-          <w:szCs w:val="24"/>
-          <w:lang w:val="en-US"/>
-        </w:rPr>
-        <w:t>Arthralgia,</w:t>
-      </w:r>
-      <w:r>
-        <w:rPr>
-          <w:rFonts w:ascii="Times New Roman" w:hAnsi="Times New Roman" w:cs="Times New Roman"/>
-          <w:sz w:val="24"/>
-          <w:szCs w:val="24"/>
-          <w:lang w:val="en-US"/>
-        </w:rPr>
-        <w:t xml:space="preserve"> </w:t>
-      </w:r>
-      <w:r>
-        <w:rPr>
-          <w:rFonts w:ascii="Times New Roman" w:hAnsi="Times New Roman" w:cs="Times New Roman"/>
-          <w:sz w:val="24"/>
-          <w:szCs w:val="24"/>
-          <w:lang w:val="en-US"/>
-        </w:rPr>
-        <w:t>Hypoalbuminemia, Hepatitis, Gastritis, CAD,</w:t>
-      </w:r>
-      <w:r>
-        <w:rPr>
-          <w:rFonts w:ascii="Times New Roman" w:hAnsi="Times New Roman" w:cs="Times New Roman"/>
-          <w:sz w:val="24"/>
-          <w:szCs w:val="24"/>
-          <w:lang w:val="en-US"/>
-        </w:rPr>
-        <w:t xml:space="preserve"> </w:t>
-      </w:r>
-      <w:r>
-        <w:rPr>
-          <w:rFonts w:ascii="Times New Roman" w:hAnsi="Times New Roman" w:cs="Times New Roman"/>
-          <w:sz w:val="24"/>
-          <w:szCs w:val="24"/>
-          <w:lang w:val="en-US"/>
-        </w:rPr>
-        <w:t>Ischemic Attack, Epilepsy, AWS, Urinary Tract Infection,</w:t>
-      </w:r>
-      <w:r>
-        <w:rPr>
-          <w:rFonts w:ascii="Times New Roman" w:hAnsi="Times New Roman" w:cs="Times New Roman"/>
-          <w:sz w:val="24"/>
-          <w:szCs w:val="24"/>
-          <w:lang w:val="en-US"/>
-        </w:rPr>
-        <w:t xml:space="preserve"> </w:t>
-      </w:r>
-      <w:r>
-        <w:rPr>
-          <w:rFonts w:ascii="Times New Roman" w:hAnsi="Times New Roman" w:cs="Times New Roman"/>
-          <w:sz w:val="24"/>
-          <w:szCs w:val="24"/>
-          <w:lang w:val="en-US"/>
-        </w:rPr>
-        <w:t>Urticaria, RHD, OAD, Bronchitis, MI, Pedal Edema,</w:t>
-      </w:r>
-      <w:r>
-        <w:rPr>
-          <w:rFonts w:ascii="Times New Roman" w:hAnsi="Times New Roman" w:cs="Times New Roman"/>
-          <w:sz w:val="24"/>
-          <w:szCs w:val="24"/>
-          <w:lang w:val="en-US"/>
-        </w:rPr>
-        <w:t xml:space="preserve"> </w:t>
-      </w:r>
-      <w:r>
-        <w:rPr>
-          <w:rFonts w:ascii="Times New Roman" w:hAnsi="Times New Roman" w:cs="Times New Roman"/>
-          <w:sz w:val="24"/>
-          <w:szCs w:val="24"/>
-          <w:lang w:val="en-US"/>
-        </w:rPr>
-        <w:t>SOB, Cerebral Syndrome,</w:t>
-      </w:r>
-      <w:r>
-        <w:rPr>
-          <w:rFonts w:ascii="Times New Roman" w:hAnsi="Times New Roman" w:cs="Times New Roman"/>
-          <w:sz w:val="24"/>
-          <w:szCs w:val="24"/>
-          <w:lang w:val="en-US"/>
-        </w:rPr>
-        <w:t xml:space="preserve"> </w:t>
-      </w:r>
-      <w:r>
-        <w:rPr>
-          <w:rFonts w:ascii="Times New Roman" w:hAnsi="Times New Roman" w:cs="Times New Roman"/>
-          <w:sz w:val="24"/>
-          <w:szCs w:val="24"/>
-          <w:lang w:val="en-US"/>
-        </w:rPr>
-        <w:t>Ulcer, Anasarca, Ischemic Stroke,</w:t>
-      </w:r>
-      <w:r>
-        <w:rPr>
-          <w:rFonts w:ascii="Times New Roman" w:hAnsi="Times New Roman" w:cs="Times New Roman"/>
-          <w:sz w:val="24"/>
-          <w:szCs w:val="24"/>
-          <w:lang w:val="en-US"/>
-        </w:rPr>
-        <w:t xml:space="preserve"> </w:t>
-      </w:r>
-      <w:r>
-        <w:rPr>
-          <w:rFonts w:ascii="Times New Roman" w:hAnsi="Times New Roman" w:cs="Times New Roman"/>
-          <w:sz w:val="24"/>
-          <w:szCs w:val="24"/>
-          <w:lang w:val="en-US"/>
-        </w:rPr>
-        <w:t>AFL, Pneumonitis</w:t>
-      </w:r>
-      <w:r>
-        <w:rPr>
-          <w:rFonts w:ascii="Times New Roman" w:hAnsi="Times New Roman" w:cs="Times New Roman"/>
-          <w:sz w:val="24"/>
-          <w:szCs w:val="24"/>
-          <w:lang w:val="en-US"/>
-        </w:rPr>
-        <w:t xml:space="preserve">. </w:t>
+        <w:t xml:space="preserve">, Angina, Uncontrolled Hypertension, TB, Asthma, CCF, TAH, Glaucoma, Hypoglycemia, COPD, PDNS, Hypothyroidism, RVL, Koch's Disease, ALD, LTRI, Pancreatitis, Gastro Enteritis, Thrombocytopenia, Exacerbation, UTI, Respiratory Infection, Cervical Spondylosis, Arthralgia, Hypoalbuminemia, Hepatitis, Gastritis, CAD, Ischemic Attack, Epilepsy, AWS, Urinary Tract Infection, Urticaria, RHD, OAD, Bronchitis, MI, Pedal Edema, SOB, Cerebral Syndrome, Ulcer, Anasarca, Ischemic Stroke, AFL, Pneumonitis. </w:t>
       </w:r>
     </w:p>
     <w:p>
@@ -2087,106 +1736,7 @@
           <w:szCs w:val="24"/>
           <w:lang w:val="en-US"/>
         </w:rPr>
-        <w:t>Severe Hypertension, Uncontrolled Diabetes Mellitus,</w:t>
-      </w:r>
-      <w:r>
-        <w:rPr>
-          <w:rFonts w:ascii="Times New Roman" w:hAnsi="Times New Roman" w:cs="Times New Roman"/>
-          <w:sz w:val="24"/>
-          <w:szCs w:val="24"/>
-          <w:lang w:val="en-US"/>
-        </w:rPr>
-        <w:t xml:space="preserve"> </w:t>
-      </w:r>
-      <w:r>
-        <w:rPr>
-          <w:rFonts w:ascii="Times New Roman" w:hAnsi="Times New Roman" w:cs="Times New Roman"/>
-          <w:sz w:val="24"/>
-          <w:szCs w:val="24"/>
-          <w:lang w:val="en-US"/>
-        </w:rPr>
-        <w:t>Cerebellar Syndrome, CKD, Hemiparesis,</w:t>
-      </w:r>
-      <w:r>
-        <w:rPr>
-          <w:rFonts w:ascii="Times New Roman" w:hAnsi="Times New Roman" w:cs="Times New Roman"/>
-          <w:sz w:val="24"/>
-          <w:szCs w:val="24"/>
-          <w:lang w:val="en-US"/>
-        </w:rPr>
-        <w:t xml:space="preserve"> </w:t>
-      </w:r>
-      <w:r>
-        <w:rPr>
-          <w:rFonts w:ascii="Times New Roman" w:hAnsi="Times New Roman" w:cs="Times New Roman"/>
-          <w:sz w:val="24"/>
-          <w:szCs w:val="24"/>
-          <w:lang w:val="en-US"/>
-        </w:rPr>
-        <w:t>LLM, Seizures,</w:t>
-      </w:r>
-      <w:r>
-        <w:rPr>
-          <w:rFonts w:ascii="Times New Roman" w:hAnsi="Times New Roman" w:cs="Times New Roman"/>
-          <w:sz w:val="24"/>
-          <w:szCs w:val="24"/>
-          <w:lang w:val="en-US"/>
-        </w:rPr>
-        <w:t xml:space="preserve"> </w:t>
-      </w:r>
-      <w:r>
-        <w:rPr>
-          <w:rFonts w:ascii="Times New Roman" w:hAnsi="Times New Roman" w:cs="Times New Roman"/>
-          <w:sz w:val="24"/>
-          <w:szCs w:val="24"/>
-          <w:lang w:val="en-US"/>
-        </w:rPr>
-        <w:t>Spondylosis, LLC, Encephalopathy, TST,</w:t>
-      </w:r>
-      <w:r>
-        <w:rPr>
-          <w:rFonts w:ascii="Times New Roman" w:hAnsi="Times New Roman" w:cs="Times New Roman"/>
-          <w:sz w:val="24"/>
-          <w:szCs w:val="24"/>
-          <w:lang w:val="en-US"/>
-        </w:rPr>
-        <w:t xml:space="preserve"> </w:t>
-      </w:r>
-      <w:r>
-        <w:rPr>
-          <w:rFonts w:ascii="Times New Roman" w:hAnsi="Times New Roman" w:cs="Times New Roman"/>
-          <w:sz w:val="24"/>
-          <w:szCs w:val="24"/>
-          <w:lang w:val="en-US"/>
-        </w:rPr>
-        <w:t>Cerebral Thrombosis, Cerebellar Thrombosis,</w:t>
-      </w:r>
-      <w:r>
-        <w:rPr>
-          <w:rFonts w:ascii="Times New Roman" w:hAnsi="Times New Roman" w:cs="Times New Roman"/>
-          <w:sz w:val="24"/>
-          <w:szCs w:val="24"/>
-          <w:lang w:val="en-US"/>
-        </w:rPr>
-        <w:t xml:space="preserve"> </w:t>
-      </w:r>
-      <w:r>
-        <w:rPr>
-          <w:rFonts w:ascii="Times New Roman" w:hAnsi="Times New Roman" w:cs="Times New Roman"/>
-          <w:sz w:val="24"/>
-          <w:szCs w:val="24"/>
-          <w:lang w:val="en-US"/>
-        </w:rPr>
-        <w:t>Cerebellar Disorder, Neuropathy, Hypoglycemic Encephalopathy</w:t>
-      </w:r>
-      <w:r>
-        <w:rPr>
-          <w:rFonts w:ascii="Times New Roman" w:hAnsi="Times New Roman" w:cs="Times New Roman"/>
-          <w:sz w:val="24"/>
-          <w:szCs w:val="24"/>
-          <w:lang w:val="en-US"/>
-        </w:rPr>
-        <w:t>.</w:t>
+        <w:t>Severe Hypertension, Uncontrolled Diabetes Mellitus, Cerebellar Syndrome, CKD, Hemiparesis, LLM, Seizures, Spondylosis, LLC, Encephalopathy, TST, Cerebral Thrombosis, Cerebellar Thrombosis, Cerebellar Disorder, Neuropathy, Hypoglycemic Encephalopathy.</w:t>
       </w:r>
     </w:p>
     <w:p>
@@ -2224,7 +1774,7 @@
           <w:lang w:val="en-US"/>
         </w:rPr>
       </w:pPr>
-      <w:hyperlink r:id="rId5" w:history="1">
+      <w:hyperlink r:id="rId6" w:history="1">
         <w:r>
           <w:rPr>
             <w:rStyle w:val="Hyperlink"/>
@@ -2255,7 +1805,7 @@
           <w:lang w:val="en-US"/>
         </w:rPr>
       </w:pPr>
-      <w:hyperlink r:id="rId6" w:history="1">
+      <w:hyperlink r:id="rId7" w:anchor="creator-insights" w:history="1">
         <w:r>
           <w:rPr>
             <w:rStyle w:val="Hyperlink"/>
@@ -2331,136 +1881,64 @@
           <w:szCs w:val="24"/>
           <w:lang w:val="en-US"/>
         </w:rPr>
-        <w:t xml:space="preserve">■ </w:t>
-      </w:r>
-      <w:r>
-        <w:rPr>
-          <w:rFonts w:ascii="Times New Roman" w:hAnsi="Times New Roman" w:cs="Times New Roman"/>
-          <w:sz w:val="24"/>
-          <w:szCs w:val="24"/>
-          <w:lang w:val="en-US"/>
-        </w:rPr>
-        <w:t>1-point</w:t>
-      </w:r>
-      <w:r>
-        <w:rPr>
-          <w:rFonts w:ascii="Times New Roman" w:hAnsi="Times New Roman" w:cs="Times New Roman"/>
-          <w:sz w:val="24"/>
-          <w:szCs w:val="24"/>
-          <w:lang w:val="en-US"/>
-        </w:rPr>
-        <w:t xml:space="preserve"> conditions – Myocardial infarction, congestive heart failure, peripheral vascular disease, dementia, cerebrovascular disease, connective tissue disease, ulcer, chronic liver disease, diabetes mellitus.</w:t>
-      </w:r>
-    </w:p>
-    <w:p>
-      <w:pPr>
-        <w:rPr>
-          <w:rFonts w:ascii="Times New Roman" w:hAnsi="Times New Roman" w:cs="Times New Roman"/>
-          <w:sz w:val="24"/>
-          <w:szCs w:val="24"/>
-          <w:lang w:val="en-US"/>
-        </w:rPr>
-      </w:pPr>
-      <w:r>
-        <w:rPr>
-          <w:rFonts w:ascii="Times New Roman" w:hAnsi="Times New Roman" w:cs="Times New Roman"/>
-          <w:sz w:val="24"/>
-          <w:szCs w:val="24"/>
-          <w:lang w:val="en-US"/>
-        </w:rPr>
-        <w:t xml:space="preserve">■ </w:t>
-      </w:r>
-      <w:r>
-        <w:rPr>
-          <w:rFonts w:ascii="Times New Roman" w:hAnsi="Times New Roman" w:cs="Times New Roman"/>
-          <w:sz w:val="24"/>
-          <w:szCs w:val="24"/>
-          <w:lang w:val="en-US"/>
-        </w:rPr>
-        <w:t>2-point</w:t>
-      </w:r>
-      <w:r>
-        <w:rPr>
-          <w:rFonts w:ascii="Times New Roman" w:hAnsi="Times New Roman" w:cs="Times New Roman"/>
-          <w:sz w:val="24"/>
-          <w:szCs w:val="24"/>
-          <w:lang w:val="en-US"/>
-        </w:rPr>
-        <w:t xml:space="preserve"> conditions – Hemiplegia, moderate to severe kidney disease, diabetes mellitus with end organ damage, solid tumor, leukemia, lymphoma.</w:t>
-      </w:r>
-    </w:p>
-    <w:p>
-      <w:pPr>
-        <w:rPr>
-          <w:rFonts w:ascii="Times New Roman" w:hAnsi="Times New Roman" w:cs="Times New Roman"/>
-          <w:sz w:val="24"/>
-          <w:szCs w:val="24"/>
-          <w:lang w:val="en-US"/>
-        </w:rPr>
-      </w:pPr>
-      <w:r>
-        <w:rPr>
-          <w:rFonts w:ascii="Times New Roman" w:hAnsi="Times New Roman" w:cs="Times New Roman"/>
-          <w:sz w:val="24"/>
-          <w:szCs w:val="24"/>
-          <w:lang w:val="en-US"/>
-        </w:rPr>
-        <w:t xml:space="preserve">■ </w:t>
-      </w:r>
-      <w:r>
-        <w:rPr>
-          <w:rFonts w:ascii="Times New Roman" w:hAnsi="Times New Roman" w:cs="Times New Roman"/>
-          <w:sz w:val="24"/>
-          <w:szCs w:val="24"/>
-          <w:lang w:val="en-US"/>
-        </w:rPr>
-        <w:t>3-point</w:t>
-      </w:r>
-      <w:r>
-        <w:rPr>
-          <w:rFonts w:ascii="Times New Roman" w:hAnsi="Times New Roman" w:cs="Times New Roman"/>
-          <w:sz w:val="24"/>
-          <w:szCs w:val="24"/>
-          <w:lang w:val="en-US"/>
-        </w:rPr>
-        <w:t xml:space="preserve"> condition – Moderate to severe liver disease.</w:t>
-      </w:r>
-    </w:p>
-    <w:p>
-      <w:pPr>
-        <w:rPr>
-          <w:rFonts w:ascii="Times New Roman" w:hAnsi="Times New Roman" w:cs="Times New Roman"/>
-          <w:sz w:val="24"/>
-          <w:szCs w:val="24"/>
-          <w:lang w:val="en-US"/>
-        </w:rPr>
-      </w:pPr>
-      <w:r>
-        <w:rPr>
-          <w:rFonts w:ascii="Times New Roman" w:hAnsi="Times New Roman" w:cs="Times New Roman"/>
-          <w:sz w:val="24"/>
-          <w:szCs w:val="24"/>
-          <w:lang w:val="en-US"/>
-        </w:rPr>
-        <w:t xml:space="preserve">■ </w:t>
-      </w:r>
-      <w:r>
-        <w:rPr>
-          <w:rFonts w:ascii="Times New Roman" w:hAnsi="Times New Roman" w:cs="Times New Roman"/>
-          <w:sz w:val="24"/>
-          <w:szCs w:val="24"/>
-          <w:lang w:val="en-US"/>
-        </w:rPr>
-        <w:t>6-point</w:t>
-      </w:r>
-      <w:r>
-        <w:rPr>
-          <w:rFonts w:ascii="Times New Roman" w:hAnsi="Times New Roman" w:cs="Times New Roman"/>
-          <w:sz w:val="24"/>
-          <w:szCs w:val="24"/>
-          <w:lang w:val="en-US"/>
-        </w:rPr>
-        <w:t xml:space="preserve"> conditions – Malignant tumor, metastasis, AIDS.</w:t>
+        <w:t>■ 1-point conditions – Myocardial infarction, congestive heart failure, peripheral vascular disease, dementia, cerebrovascular disease, connective tissue disease, ulcer, chronic liver disease, diabetes mellitus.</w:t>
+      </w:r>
+    </w:p>
+    <w:p>
+      <w:pPr>
+        <w:rPr>
+          <w:rFonts w:ascii="Times New Roman" w:hAnsi="Times New Roman" w:cs="Times New Roman"/>
+          <w:sz w:val="24"/>
+          <w:szCs w:val="24"/>
+          <w:lang w:val="en-US"/>
+        </w:rPr>
+      </w:pPr>
+      <w:r>
+        <w:rPr>
+          <w:rFonts w:ascii="Times New Roman" w:hAnsi="Times New Roman" w:cs="Times New Roman"/>
+          <w:sz w:val="24"/>
+          <w:szCs w:val="24"/>
+          <w:lang w:val="en-US"/>
+        </w:rPr>
+        <w:t>■ 2-point conditions – Hemiplegia, moderate to severe kidney disease, diabetes mellitus with end organ damage, solid tumor, leukemia, lymphoma.</w:t>
+      </w:r>
+    </w:p>
+    <w:p>
+      <w:pPr>
+        <w:rPr>
+          <w:rFonts w:ascii="Times New Roman" w:hAnsi="Times New Roman" w:cs="Times New Roman"/>
+          <w:sz w:val="24"/>
+          <w:szCs w:val="24"/>
+          <w:lang w:val="en-US"/>
+        </w:rPr>
+      </w:pPr>
+      <w:r>
+        <w:rPr>
+          <w:rFonts w:ascii="Times New Roman" w:hAnsi="Times New Roman" w:cs="Times New Roman"/>
+          <w:sz w:val="24"/>
+          <w:szCs w:val="24"/>
+          <w:lang w:val="en-US"/>
+        </w:rPr>
+        <w:t>■ 3-point condition – Moderate to severe liver disease.</w:t>
+      </w:r>
+    </w:p>
+    <w:p>
+      <w:pPr>
+        <w:rPr>
+          <w:rFonts w:ascii="Times New Roman" w:hAnsi="Times New Roman" w:cs="Times New Roman"/>
+          <w:sz w:val="24"/>
+          <w:szCs w:val="24"/>
+          <w:lang w:val="en-US"/>
+        </w:rPr>
+      </w:pPr>
+      <w:r>
+        <w:rPr>
+          <w:rFonts w:ascii="Times New Roman" w:hAnsi="Times New Roman" w:cs="Times New Roman"/>
+          <w:sz w:val="24"/>
+          <w:szCs w:val="24"/>
+          <w:lang w:val="en-US"/>
+        </w:rPr>
+        <w:t>■ 6-point conditions – Malignant tumor, metastasis, AIDS.</w:t>
       </w:r>
     </w:p>
     <w:p>
@@ -2476,23 +1954,7 @@
           <w:rFonts w:ascii="Times New Roman" w:eastAsiaTheme="minorHAnsi" w:hAnsi="Times New Roman" w:cs="Times New Roman"/>
           <w:lang w:val="en-US"/>
         </w:rPr>
-        <w:t xml:space="preserve">Calculating the </w:t>
-      </w:r>
-      <w:proofErr w:type="spellStart"/>
-      <w:r>
-        <w:rPr>
-          <w:rFonts w:ascii="Times New Roman" w:eastAsiaTheme="minorHAnsi" w:hAnsi="Times New Roman" w:cs="Times New Roman"/>
-          <w:lang w:val="en-US"/>
-        </w:rPr>
-        <w:t>Charlson</w:t>
-      </w:r>
-      <w:proofErr w:type="spellEnd"/>
-      <w:r>
-        <w:rPr>
-          <w:rFonts w:ascii="Times New Roman" w:eastAsiaTheme="minorHAnsi" w:hAnsi="Times New Roman" w:cs="Times New Roman"/>
-          <w:lang w:val="en-US"/>
-        </w:rPr>
-        <w:t xml:space="preserve"> probability</w:t>
+        <w:t>Calculating the Charlson probability</w:t>
       </w:r>
     </w:p>
     <w:p>
@@ -2514,9 +1976,12 @@
           <w:szCs w:val="24"/>
           <w:lang w:val="en-US"/>
         </w:rPr>
-        <w:t xml:space="preserve">This is the method through which the CCI score is transformed into a survival/mortality percentage: </w:t>
-      </w:r>
-      <w:r>
+        <w:t>This is the method through which the CCI score is transformed into a survival/mortality percentage: considering that C is the score result obtained by adding the points.</w:t>
+      </w:r>
+    </w:p>
+    <w:p>
+      <w:pPr>
+        <w:pStyle w:val="Heading2"/>
         <w:rPr>
           <w:rFonts w:ascii="Times New Roman" w:eastAsiaTheme="minorHAnsi" w:hAnsi="Times New Roman" w:cs="Times New Roman"/>
           <w:color w:val="auto"/>
@@ -2524,8 +1989,7 @@
           <w:szCs w:val="24"/>
           <w:lang w:val="en-US"/>
         </w:rPr>
-        <w:t>considering</w:t>
-      </w:r>
+      </w:pPr>
       <w:r>
         <w:rPr>
           <w:rFonts w:ascii="Times New Roman" w:eastAsiaTheme="minorHAnsi" w:hAnsi="Times New Roman" w:cs="Times New Roman"/>
@@ -2534,12 +1998,13 @@
           <w:szCs w:val="24"/>
           <w:lang w:val="en-US"/>
         </w:rPr>
-        <w:t xml:space="preserve"> that C is the score result obtained by adding the points.</w:t>
+        <w:t xml:space="preserve">The ten-year survival equals </w:t>
       </w:r>
     </w:p>
     <w:p>
       <w:pPr>
         <w:pStyle w:val="Heading2"/>
+        <w:ind w:left="2160" w:firstLine="720"/>
         <w:rPr>
           <w:rFonts w:ascii="Times New Roman" w:eastAsiaTheme="minorHAnsi" w:hAnsi="Times New Roman" w:cs="Times New Roman"/>
           <w:color w:val="auto"/>
@@ -2556,9 +2021,12 @@
           <w:szCs w:val="24"/>
           <w:lang w:val="en-US"/>
         </w:rPr>
-        <w:t xml:space="preserve">The </w:t>
-      </w:r>
-      <w:r>
+        <w:t>0.983(e(C*0.9)).</w:t>
+      </w:r>
+    </w:p>
+    <w:p>
+      <w:pPr>
+        <w:pStyle w:val="Heading2"/>
         <w:rPr>
           <w:rFonts w:ascii="Times New Roman" w:eastAsiaTheme="minorHAnsi" w:hAnsi="Times New Roman" w:cs="Times New Roman"/>
           <w:color w:val="auto"/>
@@ -2566,8 +2034,7 @@
           <w:szCs w:val="24"/>
           <w:lang w:val="en-US"/>
         </w:rPr>
-        <w:t>ten-year</w:t>
-      </w:r>
+      </w:pPr>
       <w:r>
         <w:rPr>
           <w:rFonts w:ascii="Times New Roman" w:eastAsiaTheme="minorHAnsi" w:hAnsi="Times New Roman" w:cs="Times New Roman"/>
@@ -2576,13 +2043,12 @@
           <w:szCs w:val="24"/>
           <w:lang w:val="en-US"/>
         </w:rPr>
-        <w:t xml:space="preserve"> survival equals </w:t>
+        <w:t xml:space="preserve">For example, at a score of 6, the ten-year survival is 2.25%. </w:t>
       </w:r>
     </w:p>
     <w:p>
       <w:pPr>
         <w:pStyle w:val="Heading2"/>
-        <w:ind w:left="2160" w:firstLine="720"/>
         <w:rPr>
           <w:rFonts w:ascii="Times New Roman" w:eastAsiaTheme="minorHAnsi" w:hAnsi="Times New Roman" w:cs="Times New Roman"/>
           <w:color w:val="auto"/>
@@ -2591,85 +2057,11 @@
           <w:lang w:val="en-US"/>
         </w:rPr>
       </w:pPr>
-      <w:r>
-        <w:rPr>
-          <w:rFonts w:ascii="Times New Roman" w:eastAsiaTheme="minorHAnsi" w:hAnsi="Times New Roman" w:cs="Times New Roman"/>
-          <w:color w:val="auto"/>
-          <w:sz w:val="24"/>
-          <w:szCs w:val="24"/>
-          <w:lang w:val="en-US"/>
-        </w:rPr>
-        <w:t>0.983(e(C*0.9)).</w:t>
-      </w:r>
     </w:p>
     <w:p>
       <w:pPr>
         <w:pStyle w:val="Heading2"/>
         <w:rPr>
-          <w:rFonts w:ascii="Times New Roman" w:eastAsiaTheme="minorHAnsi" w:hAnsi="Times New Roman" w:cs="Times New Roman"/>
-          <w:color w:val="auto"/>
-          <w:sz w:val="24"/>
-          <w:szCs w:val="24"/>
-          <w:lang w:val="en-US"/>
-        </w:rPr>
-      </w:pPr>
-      <w:r>
-        <w:rPr>
-          <w:rFonts w:ascii="Times New Roman" w:eastAsiaTheme="minorHAnsi" w:hAnsi="Times New Roman" w:cs="Times New Roman"/>
-          <w:color w:val="auto"/>
-          <w:sz w:val="24"/>
-          <w:szCs w:val="24"/>
-          <w:lang w:val="en-US"/>
-        </w:rPr>
-        <w:t xml:space="preserve">For example, at a score of 6, the </w:t>
-      </w:r>
-      <w:r>
-        <w:rPr>
-          <w:rFonts w:ascii="Times New Roman" w:eastAsiaTheme="minorHAnsi" w:hAnsi="Times New Roman" w:cs="Times New Roman"/>
-          <w:color w:val="auto"/>
-          <w:sz w:val="24"/>
-          <w:szCs w:val="24"/>
-          <w:lang w:val="en-US"/>
-        </w:rPr>
-        <w:t>ten-year</w:t>
-      </w:r>
-      <w:r>
-        <w:rPr>
-          <w:rFonts w:ascii="Times New Roman" w:eastAsiaTheme="minorHAnsi" w:hAnsi="Times New Roman" w:cs="Times New Roman"/>
-          <w:color w:val="auto"/>
-          <w:sz w:val="24"/>
-          <w:szCs w:val="24"/>
-          <w:lang w:val="en-US"/>
-        </w:rPr>
-        <w:t xml:space="preserve"> survival is 2.25%.</w:t>
-      </w:r>
-      <w:r>
-        <w:rPr>
-          <w:rFonts w:ascii="Times New Roman" w:eastAsiaTheme="minorHAnsi" w:hAnsi="Times New Roman" w:cs="Times New Roman"/>
-          <w:color w:val="auto"/>
-          <w:sz w:val="24"/>
-          <w:szCs w:val="24"/>
-          <w:lang w:val="en-US"/>
-        </w:rPr>
-        <w:t xml:space="preserve"> </w:t>
-      </w:r>
-    </w:p>
-    <w:p>
-      <w:pPr>
-        <w:pStyle w:val="Heading2"/>
-        <w:rPr>
-          <w:rFonts w:ascii="Times New Roman" w:eastAsiaTheme="minorHAnsi" w:hAnsi="Times New Roman" w:cs="Times New Roman"/>
-          <w:color w:val="auto"/>
-          <w:sz w:val="24"/>
-          <w:szCs w:val="24"/>
-          <w:lang w:val="en-US"/>
-        </w:rPr>
-      </w:pPr>
-    </w:p>
-    <w:p>
-      <w:pPr>
-        <w:pStyle w:val="Heading2"/>
-        <w:rPr>
           <w:rFonts w:ascii="Times New Roman" w:hAnsi="Times New Roman" w:cs="Times New Roman"/>
           <w:sz w:val="24"/>
           <w:szCs w:val="24"/>
@@ -2695,7 +2087,7 @@
           <w:lang w:val="en-US"/>
         </w:rPr>
       </w:pPr>
-      <w:hyperlink r:id="rId7" w:history="1">
+      <w:hyperlink r:id="rId8" w:history="1">
         <w:r>
           <w:rPr>
             <w:rStyle w:val="Hyperlink"/>
@@ -2717,7 +2109,7 @@
           <w:lang w:val="en-US"/>
         </w:rPr>
       </w:pPr>
-      <w:hyperlink r:id="rId8" w:history="1">
+      <w:hyperlink r:id="rId9" w:history="1">
         <w:r>
           <w:rPr>
             <w:rStyle w:val="Hyperlink"/>
@@ -2748,7 +2140,7 @@
           <w:lang w:val="en-US"/>
         </w:rPr>
       </w:pPr>
-      <w:hyperlink r:id="rId9" w:history="1">
+      <w:hyperlink r:id="rId10" w:history="1">
         <w:r>
           <w:rPr>
             <w:rStyle w:val="Hyperlink"/>
@@ -3088,7 +2480,7 @@
           <w:lang w:val="en-US"/>
         </w:rPr>
       </w:pPr>
-      <w:hyperlink r:id="rId10" w:history="1">
+      <w:hyperlink r:id="rId11" w:history="1">
         <w:r>
           <w:rPr>
             <w:rStyle w:val="Hyperlink"/>
@@ -3104,6 +2496,1329 @@
         <w:t xml:space="preserve"> </w:t>
       </w:r>
     </w:p>
+    <w:p>
+      <w:pPr>
+        <w:pStyle w:val="Heading1"/>
+        <w:rPr>
+          <w:lang w:val="en-US"/>
+        </w:rPr>
+      </w:pPr>
+    </w:p>
+    <w:p>
+      <w:pPr>
+        <w:pStyle w:val="Heading1"/>
+        <w:rPr>
+          <w:lang w:val="en-US"/>
+        </w:rPr>
+      </w:pPr>
+      <w:r>
+        <w:rPr>
+          <w:lang w:val="en-US"/>
+        </w:rPr>
+        <w:t xml:space="preserve">Results </w:t>
+      </w:r>
+    </w:p>
+    <w:p>
+      <w:pPr>
+        <w:rPr>
+          <w:rFonts w:ascii="Times New Roman" w:hAnsi="Times New Roman" w:cs="Times New Roman"/>
+          <w:sz w:val="24"/>
+          <w:szCs w:val="24"/>
+          <w:lang w:val="en-US"/>
+        </w:rPr>
+      </w:pPr>
+    </w:p>
+    <w:tbl>
+      <w:tblPr>
+        <w:tblStyle w:val="TableGrid"/>
+        <w:tblW w:w="0" w:type="auto"/>
+        <w:tblLook w:val="04A0" w:firstRow="1" w:lastRow="0" w:firstColumn="1" w:lastColumn="0" w:noHBand="0" w:noVBand="1"/>
+      </w:tblPr>
+      <w:tblGrid>
+        <w:gridCol w:w="5812"/>
+        <w:gridCol w:w="3204"/>
+      </w:tblGrid>
+      <w:tr>
+        <w:trPr>
+          <w:trHeight w:val="423"/>
+        </w:trPr>
+        <w:tc>
+          <w:tcPr>
+            <w:tcW w:w="5812" w:type="dxa"/>
+            <w:tcBorders>
+              <w:left w:val="nil"/>
+              <w:bottom w:val="single" w:sz="4" w:space="0" w:color="auto"/>
+              <w:right w:val="nil"/>
+            </w:tcBorders>
+          </w:tcPr>
+          <w:p>
+            <w:pPr>
+              <w:rPr>
+                <w:rFonts w:ascii="Times New Roman" w:hAnsi="Times New Roman" w:cs="Times New Roman"/>
+                <w:b/>
+                <w:bCs/>
+                <w:sz w:val="24"/>
+                <w:szCs w:val="24"/>
+                <w:lang w:val="en-US"/>
+              </w:rPr>
+            </w:pPr>
+            <w:r>
+              <w:rPr>
+                <w:rFonts w:ascii="Times New Roman" w:hAnsi="Times New Roman" w:cs="Times New Roman"/>
+                <w:b/>
+                <w:bCs/>
+                <w:sz w:val="24"/>
+                <w:szCs w:val="24"/>
+                <w:lang w:val="en-US"/>
+              </w:rPr>
+              <w:t>Index</w:t>
+            </w:r>
+          </w:p>
+        </w:tc>
+        <w:tc>
+          <w:tcPr>
+            <w:tcW w:w="3204" w:type="dxa"/>
+            <w:tcBorders>
+              <w:left w:val="nil"/>
+              <w:bottom w:val="single" w:sz="4" w:space="0" w:color="auto"/>
+              <w:right w:val="nil"/>
+            </w:tcBorders>
+          </w:tcPr>
+          <w:p>
+            <w:pPr>
+              <w:rPr>
+                <w:rFonts w:ascii="Times New Roman" w:hAnsi="Times New Roman" w:cs="Times New Roman"/>
+                <w:b/>
+                <w:bCs/>
+                <w:sz w:val="24"/>
+                <w:szCs w:val="24"/>
+                <w:lang w:val="en-US"/>
+              </w:rPr>
+            </w:pPr>
+            <w:r>
+              <w:rPr>
+                <w:rFonts w:ascii="Times New Roman" w:hAnsi="Times New Roman" w:cs="Times New Roman"/>
+                <w:b/>
+                <w:bCs/>
+                <w:sz w:val="24"/>
+                <w:szCs w:val="24"/>
+                <w:lang w:val="en-US"/>
+              </w:rPr>
+              <w:t>Statistics</w:t>
+            </w:r>
+          </w:p>
+        </w:tc>
+      </w:tr>
+      <w:tr>
+        <w:trPr>
+          <w:trHeight w:val="132"/>
+        </w:trPr>
+        <w:tc>
+          <w:tcPr>
+            <w:tcW w:w="5812" w:type="dxa"/>
+            <w:tcBorders>
+              <w:top w:val="single" w:sz="4" w:space="0" w:color="auto"/>
+              <w:left w:val="nil"/>
+              <w:bottom w:val="nil"/>
+              <w:right w:val="nil"/>
+            </w:tcBorders>
+          </w:tcPr>
+          <w:p>
+            <w:pPr>
+              <w:rPr>
+                <w:rFonts w:ascii="Times New Roman" w:hAnsi="Times New Roman" w:cs="Times New Roman"/>
+                <w:sz w:val="24"/>
+                <w:szCs w:val="24"/>
+                <w:lang w:val="en-US"/>
+              </w:rPr>
+            </w:pPr>
+          </w:p>
+        </w:tc>
+        <w:tc>
+          <w:tcPr>
+            <w:tcW w:w="3204" w:type="dxa"/>
+            <w:tcBorders>
+              <w:top w:val="single" w:sz="4" w:space="0" w:color="auto"/>
+              <w:left w:val="nil"/>
+              <w:bottom w:val="nil"/>
+              <w:right w:val="nil"/>
+            </w:tcBorders>
+          </w:tcPr>
+          <w:p>
+            <w:pPr>
+              <w:rPr>
+                <w:rFonts w:ascii="Times New Roman" w:hAnsi="Times New Roman" w:cs="Times New Roman"/>
+                <w:sz w:val="24"/>
+                <w:szCs w:val="24"/>
+                <w:lang w:val="en-US"/>
+              </w:rPr>
+            </w:pPr>
+          </w:p>
+        </w:tc>
+      </w:tr>
+      <w:tr>
+        <w:trPr>
+          <w:trHeight w:val="423"/>
+        </w:trPr>
+        <w:tc>
+          <w:tcPr>
+            <w:tcW w:w="5812" w:type="dxa"/>
+            <w:tcBorders>
+              <w:top w:val="nil"/>
+              <w:left w:val="nil"/>
+              <w:bottom w:val="nil"/>
+              <w:right w:val="nil"/>
+            </w:tcBorders>
+          </w:tcPr>
+          <w:p>
+            <w:pPr>
+              <w:rPr>
+                <w:rFonts w:ascii="Times New Roman" w:hAnsi="Times New Roman" w:cs="Times New Roman"/>
+                <w:b/>
+                <w:bCs/>
+                <w:sz w:val="24"/>
+                <w:szCs w:val="24"/>
+                <w:lang w:val="en-US"/>
+              </w:rPr>
+            </w:pPr>
+            <w:r>
+              <w:rPr>
+                <w:rFonts w:ascii="Times New Roman" w:hAnsi="Times New Roman" w:cs="Times New Roman"/>
+                <w:b/>
+                <w:bCs/>
+                <w:sz w:val="24"/>
+                <w:szCs w:val="24"/>
+                <w:lang w:val="en-US"/>
+              </w:rPr>
+              <w:t>Charl</w:t>
+            </w:r>
+            <w:r>
+              <w:rPr>
+                <w:rFonts w:ascii="Times New Roman" w:hAnsi="Times New Roman" w:cs="Times New Roman"/>
+                <w:b/>
+                <w:bCs/>
+                <w:sz w:val="24"/>
+                <w:szCs w:val="24"/>
+                <w:lang w:val="en-US"/>
+              </w:rPr>
+              <w:t xml:space="preserve">son Comorbidity Index (CCI) </w:t>
+            </w:r>
+          </w:p>
+          <w:p>
+            <w:pPr>
+              <w:ind w:left="720"/>
+              <w:rPr>
+                <w:rFonts w:ascii="Times New Roman" w:hAnsi="Times New Roman" w:cs="Times New Roman"/>
+                <w:sz w:val="24"/>
+                <w:szCs w:val="24"/>
+                <w:lang w:val="en-US"/>
+              </w:rPr>
+            </w:pPr>
+            <w:r>
+              <w:rPr>
+                <w:rFonts w:ascii="Times New Roman" w:hAnsi="Times New Roman" w:cs="Times New Roman"/>
+                <w:sz w:val="24"/>
+                <w:szCs w:val="24"/>
+                <w:lang w:val="en-US"/>
+              </w:rPr>
+              <w:t>Overall CCI (</w:t>
+            </w:r>
+            <w:r>
+              <w:rPr>
+                <w:rFonts w:ascii="Times New Roman" w:hAnsi="Times New Roman" w:cs="Times New Roman"/>
+                <w:sz w:val="24"/>
+                <w:szCs w:val="24"/>
+                <w:lang w:val="en-US"/>
+              </w:rPr>
+              <w:t xml:space="preserve">Mean </w:t>
+            </w:r>
+            <w:r>
+              <w:rPr>
+                <w:rFonts w:ascii="Times New Roman" w:hAnsi="Times New Roman" w:cs="Times New Roman"/>
+                <w:sz w:val="24"/>
+                <w:szCs w:val="24"/>
+                <w:lang w:val="en-US"/>
+              </w:rPr>
+              <w:t>± Standard Deviation</w:t>
+            </w:r>
+            <w:r>
+              <w:rPr>
+                <w:rFonts w:ascii="Times New Roman" w:hAnsi="Times New Roman" w:cs="Times New Roman"/>
+                <w:sz w:val="24"/>
+                <w:szCs w:val="24"/>
+                <w:lang w:val="en-US"/>
+              </w:rPr>
+              <w:t>)</w:t>
+            </w:r>
+          </w:p>
+          <w:p>
+            <w:pPr>
+              <w:ind w:left="720"/>
+              <w:rPr>
+                <w:rFonts w:ascii="Times New Roman" w:hAnsi="Times New Roman" w:cs="Times New Roman"/>
+                <w:b/>
+                <w:bCs/>
+                <w:sz w:val="24"/>
+                <w:szCs w:val="24"/>
+                <w:lang w:val="en-US"/>
+              </w:rPr>
+            </w:pPr>
+            <w:r>
+              <w:rPr>
+                <w:rFonts w:ascii="Times New Roman" w:hAnsi="Times New Roman" w:cs="Times New Roman"/>
+                <w:b/>
+                <w:bCs/>
+                <w:sz w:val="24"/>
+                <w:szCs w:val="24"/>
+                <w:lang w:val="en-US"/>
+              </w:rPr>
+              <w:t xml:space="preserve">CCI </w:t>
+            </w:r>
+            <w:r>
+              <w:rPr>
+                <w:rFonts w:ascii="Times New Roman" w:hAnsi="Times New Roman" w:cs="Times New Roman"/>
+                <w:b/>
+                <w:bCs/>
+                <w:sz w:val="24"/>
+                <w:szCs w:val="24"/>
+                <w:lang w:val="en-US"/>
+              </w:rPr>
+              <w:t>of individual a</w:t>
+            </w:r>
+            <w:r>
+              <w:rPr>
+                <w:rFonts w:ascii="Times New Roman" w:hAnsi="Times New Roman" w:cs="Times New Roman"/>
+                <w:b/>
+                <w:bCs/>
+                <w:sz w:val="24"/>
+                <w:szCs w:val="24"/>
+                <w:lang w:val="en-US"/>
+              </w:rPr>
+              <w:t>ge group</w:t>
+            </w:r>
+            <w:r>
+              <w:rPr>
+                <w:rFonts w:ascii="Times New Roman" w:hAnsi="Times New Roman" w:cs="Times New Roman"/>
+                <w:b/>
+                <w:bCs/>
+                <w:sz w:val="24"/>
+                <w:szCs w:val="24"/>
+                <w:lang w:val="en-US"/>
+              </w:rPr>
+              <w:t>s</w:t>
+            </w:r>
+            <w:r>
+              <w:rPr>
+                <w:rFonts w:ascii="Times New Roman" w:hAnsi="Times New Roman" w:cs="Times New Roman"/>
+                <w:b/>
+                <w:bCs/>
+                <w:sz w:val="24"/>
+                <w:szCs w:val="24"/>
+                <w:lang w:val="en-US"/>
+              </w:rPr>
+              <w:t xml:space="preserve"> </w:t>
+            </w:r>
+          </w:p>
+          <w:p>
+            <w:pPr>
+              <w:pStyle w:val="ListParagraph"/>
+              <w:numPr>
+                <w:ilvl w:val="0"/>
+                <w:numId w:val="5"/>
+              </w:numPr>
+              <w:rPr>
+                <w:rFonts w:ascii="Times New Roman" w:hAnsi="Times New Roman" w:cs="Times New Roman"/>
+                <w:sz w:val="24"/>
+                <w:szCs w:val="24"/>
+                <w:lang w:val="en-US"/>
+              </w:rPr>
+            </w:pPr>
+            <w:r>
+              <w:rPr>
+                <w:rFonts w:ascii="Times New Roman" w:hAnsi="Times New Roman" w:cs="Times New Roman"/>
+                <w:sz w:val="24"/>
+                <w:szCs w:val="24"/>
+                <w:lang w:val="en-US"/>
+              </w:rPr>
+              <w:t>60 to 69 years</w:t>
+            </w:r>
+          </w:p>
+          <w:p>
+            <w:pPr>
+              <w:pStyle w:val="ListParagraph"/>
+              <w:numPr>
+                <w:ilvl w:val="0"/>
+                <w:numId w:val="5"/>
+              </w:numPr>
+              <w:rPr>
+                <w:rFonts w:ascii="Times New Roman" w:hAnsi="Times New Roman" w:cs="Times New Roman"/>
+                <w:sz w:val="24"/>
+                <w:szCs w:val="24"/>
+                <w:lang w:val="en-US"/>
+              </w:rPr>
+            </w:pPr>
+            <w:r>
+              <w:rPr>
+                <w:rFonts w:ascii="Times New Roman" w:hAnsi="Times New Roman" w:cs="Times New Roman"/>
+                <w:sz w:val="24"/>
+                <w:szCs w:val="24"/>
+                <w:lang w:val="en-US"/>
+              </w:rPr>
+              <w:t>70 to 79 years</w:t>
+            </w:r>
+          </w:p>
+          <w:p>
+            <w:pPr>
+              <w:pStyle w:val="ListParagraph"/>
+              <w:numPr>
+                <w:ilvl w:val="0"/>
+                <w:numId w:val="5"/>
+              </w:numPr>
+              <w:rPr>
+                <w:rFonts w:ascii="Times New Roman" w:hAnsi="Times New Roman" w:cs="Times New Roman"/>
+                <w:sz w:val="24"/>
+                <w:szCs w:val="24"/>
+                <w:lang w:val="en-US"/>
+              </w:rPr>
+            </w:pPr>
+            <w:r>
+              <w:rPr>
+                <w:rFonts w:ascii="Times New Roman" w:hAnsi="Times New Roman" w:cs="Times New Roman"/>
+                <w:sz w:val="24"/>
+                <w:szCs w:val="24"/>
+                <w:lang w:val="en-US"/>
+              </w:rPr>
+              <w:t>80 or more</w:t>
+            </w:r>
+          </w:p>
+          <w:p>
+            <w:pPr>
+              <w:rPr>
+                <w:rFonts w:ascii="Times New Roman" w:hAnsi="Times New Roman" w:cs="Times New Roman"/>
+                <w:sz w:val="24"/>
+                <w:szCs w:val="24"/>
+                <w:lang w:val="en-US"/>
+              </w:rPr>
+            </w:pPr>
+          </w:p>
+        </w:tc>
+        <w:tc>
+          <w:tcPr>
+            <w:tcW w:w="3204" w:type="dxa"/>
+            <w:tcBorders>
+              <w:top w:val="nil"/>
+              <w:left w:val="nil"/>
+              <w:bottom w:val="nil"/>
+              <w:right w:val="nil"/>
+            </w:tcBorders>
+          </w:tcPr>
+          <w:p>
+            <w:pPr>
+              <w:rPr>
+                <w:rFonts w:ascii="Times New Roman" w:hAnsi="Times New Roman" w:cs="Times New Roman"/>
+                <w:sz w:val="24"/>
+                <w:szCs w:val="24"/>
+                <w:lang w:val="en-US"/>
+              </w:rPr>
+            </w:pPr>
+          </w:p>
+          <w:p>
+            <w:pPr>
+              <w:rPr>
+                <w:rFonts w:ascii="Times New Roman" w:hAnsi="Times New Roman" w:cs="Times New Roman"/>
+                <w:sz w:val="24"/>
+                <w:szCs w:val="24"/>
+                <w:lang w:val="en-US"/>
+              </w:rPr>
+            </w:pPr>
+            <w:r>
+              <w:rPr>
+                <w:rFonts w:ascii="Times New Roman" w:hAnsi="Times New Roman" w:cs="Times New Roman"/>
+                <w:sz w:val="24"/>
+                <w:szCs w:val="24"/>
+                <w:lang w:val="en-US"/>
+              </w:rPr>
+              <w:t xml:space="preserve">4.37 ± </w:t>
+            </w:r>
+            <w:r>
+              <w:rPr>
+                <w:rFonts w:ascii="Times New Roman" w:hAnsi="Times New Roman" w:cs="Times New Roman"/>
+                <w:sz w:val="24"/>
+                <w:szCs w:val="24"/>
+                <w:lang w:val="en-US"/>
+              </w:rPr>
+              <w:t>1.1</w:t>
+            </w:r>
+          </w:p>
+          <w:p>
+            <w:pPr>
+              <w:rPr>
+                <w:rFonts w:ascii="Times New Roman" w:hAnsi="Times New Roman" w:cs="Times New Roman"/>
+                <w:sz w:val="24"/>
+                <w:szCs w:val="24"/>
+                <w:lang w:val="en-US"/>
+              </w:rPr>
+            </w:pPr>
+          </w:p>
+          <w:p>
+            <w:pPr>
+              <w:rPr>
+                <w:rFonts w:ascii="Times New Roman" w:hAnsi="Times New Roman" w:cs="Times New Roman"/>
+                <w:sz w:val="24"/>
+                <w:szCs w:val="24"/>
+                <w:lang w:val="en-US"/>
+              </w:rPr>
+            </w:pPr>
+            <w:r>
+              <w:rPr>
+                <w:rFonts w:ascii="Times New Roman" w:hAnsi="Times New Roman" w:cs="Times New Roman"/>
+                <w:sz w:val="24"/>
+                <w:szCs w:val="24"/>
+                <w:lang w:val="en-US"/>
+              </w:rPr>
+              <w:t>3.87</w:t>
+            </w:r>
+            <w:r>
+              <w:rPr>
+                <w:rFonts w:ascii="Times New Roman" w:hAnsi="Times New Roman" w:cs="Times New Roman"/>
+                <w:sz w:val="24"/>
+                <w:szCs w:val="24"/>
+                <w:lang w:val="en-US"/>
+              </w:rPr>
+              <w:t xml:space="preserve"> ± </w:t>
+            </w:r>
+            <w:r>
+              <w:rPr>
+                <w:rFonts w:ascii="Times New Roman" w:hAnsi="Times New Roman" w:cs="Times New Roman"/>
+                <w:sz w:val="24"/>
+                <w:szCs w:val="24"/>
+                <w:lang w:val="en-US"/>
+              </w:rPr>
+              <w:t>0.87</w:t>
+            </w:r>
+          </w:p>
+          <w:p>
+            <w:pPr>
+              <w:rPr>
+                <w:rFonts w:ascii="Times New Roman" w:hAnsi="Times New Roman" w:cs="Times New Roman"/>
+                <w:sz w:val="24"/>
+                <w:szCs w:val="24"/>
+                <w:lang w:val="en-US"/>
+              </w:rPr>
+            </w:pPr>
+            <w:r>
+              <w:rPr>
+                <w:rFonts w:ascii="Times New Roman" w:hAnsi="Times New Roman" w:cs="Times New Roman"/>
+                <w:sz w:val="24"/>
+                <w:szCs w:val="24"/>
+                <w:lang w:val="en-US"/>
+              </w:rPr>
+              <w:t>4.</w:t>
+            </w:r>
+            <w:r>
+              <w:rPr>
+                <w:rFonts w:ascii="Times New Roman" w:hAnsi="Times New Roman" w:cs="Times New Roman"/>
+                <w:sz w:val="24"/>
+                <w:szCs w:val="24"/>
+                <w:lang w:val="en-US"/>
+              </w:rPr>
+              <w:t>92</w:t>
+            </w:r>
+            <w:r>
+              <w:rPr>
+                <w:rFonts w:ascii="Times New Roman" w:hAnsi="Times New Roman" w:cs="Times New Roman"/>
+                <w:sz w:val="24"/>
+                <w:szCs w:val="24"/>
+                <w:lang w:val="en-US"/>
+              </w:rPr>
+              <w:t xml:space="preserve"> ± 1.</w:t>
+            </w:r>
+            <w:r>
+              <w:rPr>
+                <w:rFonts w:ascii="Times New Roman" w:hAnsi="Times New Roman" w:cs="Times New Roman"/>
+                <w:sz w:val="24"/>
+                <w:szCs w:val="24"/>
+                <w:lang w:val="en-US"/>
+              </w:rPr>
+              <w:t>03</w:t>
+            </w:r>
+          </w:p>
+          <w:p>
+            <w:pPr>
+              <w:rPr>
+                <w:rFonts w:ascii="Times New Roman" w:hAnsi="Times New Roman" w:cs="Times New Roman"/>
+                <w:sz w:val="24"/>
+                <w:szCs w:val="24"/>
+                <w:lang w:val="en-US"/>
+              </w:rPr>
+            </w:pPr>
+            <w:r>
+              <w:rPr>
+                <w:rFonts w:ascii="Times New Roman" w:hAnsi="Times New Roman" w:cs="Times New Roman"/>
+                <w:sz w:val="24"/>
+                <w:szCs w:val="24"/>
+                <w:lang w:val="en-US"/>
+              </w:rPr>
+              <w:t>5.73</w:t>
+            </w:r>
+            <w:r>
+              <w:rPr>
+                <w:rFonts w:ascii="Times New Roman" w:hAnsi="Times New Roman" w:cs="Times New Roman"/>
+                <w:sz w:val="24"/>
+                <w:szCs w:val="24"/>
+                <w:lang w:val="en-US"/>
+              </w:rPr>
+              <w:t xml:space="preserve"> ± </w:t>
+            </w:r>
+            <w:r>
+              <w:rPr>
+                <w:rFonts w:ascii="Times New Roman" w:hAnsi="Times New Roman" w:cs="Times New Roman"/>
+                <w:sz w:val="24"/>
+                <w:szCs w:val="24"/>
+                <w:lang w:val="en-US"/>
+              </w:rPr>
+              <w:t>0</w:t>
+            </w:r>
+            <w:r>
+              <w:rPr>
+                <w:rFonts w:ascii="Times New Roman" w:hAnsi="Times New Roman" w:cs="Times New Roman"/>
+                <w:sz w:val="24"/>
+                <w:szCs w:val="24"/>
+                <w:lang w:val="en-US"/>
+              </w:rPr>
+              <w:t>.</w:t>
+            </w:r>
+            <w:r>
+              <w:rPr>
+                <w:rFonts w:ascii="Times New Roman" w:hAnsi="Times New Roman" w:cs="Times New Roman"/>
+                <w:sz w:val="24"/>
+                <w:szCs w:val="24"/>
+                <w:lang w:val="en-US"/>
+              </w:rPr>
+              <w:t>73</w:t>
+            </w:r>
+          </w:p>
+          <w:p>
+            <w:pPr>
+              <w:rPr>
+                <w:rFonts w:ascii="Times New Roman" w:hAnsi="Times New Roman" w:cs="Times New Roman"/>
+                <w:sz w:val="24"/>
+                <w:szCs w:val="24"/>
+                <w:lang w:val="en-US"/>
+              </w:rPr>
+            </w:pPr>
+          </w:p>
+        </w:tc>
+      </w:tr>
+      <w:tr>
+        <w:trPr>
+          <w:trHeight w:val="423"/>
+        </w:trPr>
+        <w:tc>
+          <w:tcPr>
+            <w:tcW w:w="5812" w:type="dxa"/>
+            <w:tcBorders>
+              <w:top w:val="nil"/>
+              <w:left w:val="nil"/>
+              <w:bottom w:val="nil"/>
+              <w:right w:val="nil"/>
+            </w:tcBorders>
+          </w:tcPr>
+          <w:p>
+            <w:pPr>
+              <w:rPr>
+                <w:rFonts w:ascii="Times New Roman" w:hAnsi="Times New Roman" w:cs="Times New Roman"/>
+                <w:sz w:val="24"/>
+                <w:szCs w:val="24"/>
+                <w:lang w:val="en-US"/>
+              </w:rPr>
+            </w:pPr>
+          </w:p>
+        </w:tc>
+        <w:tc>
+          <w:tcPr>
+            <w:tcW w:w="3204" w:type="dxa"/>
+            <w:tcBorders>
+              <w:top w:val="nil"/>
+              <w:left w:val="nil"/>
+              <w:bottom w:val="nil"/>
+              <w:right w:val="nil"/>
+            </w:tcBorders>
+          </w:tcPr>
+          <w:p>
+            <w:pPr>
+              <w:rPr>
+                <w:rFonts w:ascii="Times New Roman" w:hAnsi="Times New Roman" w:cs="Times New Roman"/>
+                <w:sz w:val="24"/>
+                <w:szCs w:val="24"/>
+                <w:lang w:val="en-US"/>
+              </w:rPr>
+            </w:pPr>
+          </w:p>
+        </w:tc>
+      </w:tr>
+      <w:tr>
+        <w:trPr>
+          <w:trHeight w:val="423"/>
+        </w:trPr>
+        <w:tc>
+          <w:tcPr>
+            <w:tcW w:w="5812" w:type="dxa"/>
+            <w:tcBorders>
+              <w:top w:val="nil"/>
+              <w:left w:val="nil"/>
+              <w:bottom w:val="nil"/>
+              <w:right w:val="nil"/>
+            </w:tcBorders>
+          </w:tcPr>
+          <w:p>
+            <w:pPr>
+              <w:pStyle w:val="ListParagraph"/>
+              <w:numPr>
+                <w:ilvl w:val="0"/>
+                <w:numId w:val="1"/>
+              </w:numPr>
+              <w:rPr>
+                <w:rFonts w:ascii="Times New Roman" w:hAnsi="Times New Roman" w:cs="Times New Roman"/>
+                <w:sz w:val="24"/>
+                <w:szCs w:val="24"/>
+                <w:lang w:val="en-US"/>
+              </w:rPr>
+            </w:pPr>
+          </w:p>
+        </w:tc>
+        <w:tc>
+          <w:tcPr>
+            <w:tcW w:w="3204" w:type="dxa"/>
+            <w:tcBorders>
+              <w:top w:val="nil"/>
+              <w:left w:val="nil"/>
+              <w:bottom w:val="nil"/>
+              <w:right w:val="nil"/>
+            </w:tcBorders>
+          </w:tcPr>
+          <w:p>
+            <w:pPr>
+              <w:rPr>
+                <w:rFonts w:ascii="Times New Roman" w:hAnsi="Times New Roman" w:cs="Times New Roman"/>
+                <w:sz w:val="24"/>
+                <w:szCs w:val="24"/>
+                <w:lang w:val="en-US"/>
+              </w:rPr>
+            </w:pPr>
+          </w:p>
+        </w:tc>
+      </w:tr>
+      <w:tr>
+        <w:trPr>
+          <w:trHeight w:val="423"/>
+        </w:trPr>
+        <w:tc>
+          <w:tcPr>
+            <w:tcW w:w="5812" w:type="dxa"/>
+            <w:tcBorders>
+              <w:top w:val="nil"/>
+              <w:left w:val="nil"/>
+              <w:bottom w:val="nil"/>
+              <w:right w:val="nil"/>
+            </w:tcBorders>
+          </w:tcPr>
+          <w:p>
+            <w:pPr>
+              <w:rPr>
+                <w:rFonts w:ascii="Times New Roman" w:hAnsi="Times New Roman" w:cs="Times New Roman"/>
+                <w:sz w:val="24"/>
+                <w:szCs w:val="24"/>
+                <w:lang w:val="en-US"/>
+              </w:rPr>
+            </w:pPr>
+          </w:p>
+        </w:tc>
+        <w:tc>
+          <w:tcPr>
+            <w:tcW w:w="3204" w:type="dxa"/>
+            <w:tcBorders>
+              <w:top w:val="nil"/>
+              <w:left w:val="nil"/>
+              <w:bottom w:val="nil"/>
+              <w:right w:val="nil"/>
+            </w:tcBorders>
+          </w:tcPr>
+          <w:p>
+            <w:pPr>
+              <w:rPr>
+                <w:rFonts w:ascii="Times New Roman" w:hAnsi="Times New Roman" w:cs="Times New Roman"/>
+                <w:sz w:val="24"/>
+                <w:szCs w:val="24"/>
+                <w:lang w:val="en-US"/>
+              </w:rPr>
+            </w:pPr>
+          </w:p>
+        </w:tc>
+      </w:tr>
+      <w:tr>
+        <w:trPr>
+          <w:trHeight w:val="423"/>
+        </w:trPr>
+        <w:tc>
+          <w:tcPr>
+            <w:tcW w:w="5812" w:type="dxa"/>
+            <w:tcBorders>
+              <w:top w:val="nil"/>
+              <w:left w:val="nil"/>
+              <w:bottom w:val="nil"/>
+              <w:right w:val="nil"/>
+            </w:tcBorders>
+          </w:tcPr>
+          <w:p>
+            <w:pPr>
+              <w:rPr>
+                <w:rFonts w:ascii="Times New Roman" w:hAnsi="Times New Roman" w:cs="Times New Roman"/>
+                <w:sz w:val="24"/>
+                <w:szCs w:val="24"/>
+                <w:lang w:val="en-US"/>
+              </w:rPr>
+            </w:pPr>
+          </w:p>
+        </w:tc>
+        <w:tc>
+          <w:tcPr>
+            <w:tcW w:w="3204" w:type="dxa"/>
+            <w:tcBorders>
+              <w:top w:val="nil"/>
+              <w:left w:val="nil"/>
+              <w:bottom w:val="nil"/>
+              <w:right w:val="nil"/>
+            </w:tcBorders>
+          </w:tcPr>
+          <w:p>
+            <w:pPr>
+              <w:rPr>
+                <w:rFonts w:ascii="Times New Roman" w:hAnsi="Times New Roman" w:cs="Times New Roman"/>
+                <w:sz w:val="24"/>
+                <w:szCs w:val="24"/>
+                <w:lang w:val="en-US"/>
+              </w:rPr>
+            </w:pPr>
+          </w:p>
+        </w:tc>
+      </w:tr>
+      <w:tr>
+        <w:trPr>
+          <w:trHeight w:val="423"/>
+        </w:trPr>
+        <w:tc>
+          <w:tcPr>
+            <w:tcW w:w="5812" w:type="dxa"/>
+            <w:tcBorders>
+              <w:top w:val="nil"/>
+              <w:left w:val="nil"/>
+              <w:bottom w:val="nil"/>
+              <w:right w:val="nil"/>
+            </w:tcBorders>
+          </w:tcPr>
+          <w:p>
+            <w:pPr>
+              <w:rPr>
+                <w:rFonts w:ascii="Times New Roman" w:hAnsi="Times New Roman" w:cs="Times New Roman"/>
+                <w:sz w:val="24"/>
+                <w:szCs w:val="24"/>
+                <w:lang w:val="en-US"/>
+              </w:rPr>
+            </w:pPr>
+          </w:p>
+        </w:tc>
+        <w:tc>
+          <w:tcPr>
+            <w:tcW w:w="3204" w:type="dxa"/>
+            <w:tcBorders>
+              <w:top w:val="nil"/>
+              <w:left w:val="nil"/>
+              <w:bottom w:val="nil"/>
+              <w:right w:val="nil"/>
+            </w:tcBorders>
+          </w:tcPr>
+          <w:p>
+            <w:pPr>
+              <w:rPr>
+                <w:rFonts w:ascii="Times New Roman" w:hAnsi="Times New Roman" w:cs="Times New Roman"/>
+                <w:sz w:val="24"/>
+                <w:szCs w:val="24"/>
+                <w:lang w:val="en-US"/>
+              </w:rPr>
+            </w:pPr>
+          </w:p>
+        </w:tc>
+      </w:tr>
+    </w:tbl>
+    <w:p>
+      <w:pPr>
+        <w:rPr>
+          <w:lang w:val="en-US"/>
+        </w:rPr>
+      </w:pPr>
+      <w:r>
+        <w:rPr>
+          <w:lang w:val="en-US"/>
+        </w:rPr>
+        <w:t>https://www.who.int/healthinfo/survey/whoqol-qualityoflife/en/index2.html</w:t>
+      </w:r>
+      <w:r>
+        <w:rPr>
+          <w:lang w:val="en-US"/>
+        </w:rPr>
+        <w:t xml:space="preserve"> </w:t>
+      </w:r>
+      <w:r>
+        <w:rPr>
+          <w:lang w:val="en-US"/>
+        </w:rPr>
+        <w:t xml:space="preserve"> </w:t>
+      </w:r>
+      <w:r>
+        <w:rPr>
+          <w:lang w:val="en-US"/>
+        </w:rPr>
+        <w:tab/>
+      </w:r>
+      <w:r>
+        <w:rPr>
+          <w:lang w:val="en-US"/>
+        </w:rPr>
+        <w:tab/>
+      </w:r>
+      <w:r>
+        <w:rPr>
+          <w:lang w:val="en-US"/>
+        </w:rPr>
+        <w:tab/>
+      </w:r>
+    </w:p>
+    <w:p>
+      <w:pPr>
+        <w:rPr>
+          <w:lang w:val="en-US"/>
+        </w:rPr>
+      </w:pPr>
+    </w:p>
+    <w:p>
+      <w:pPr>
+        <w:rPr>
+          <w:rFonts w:ascii="Times New Roman" w:hAnsi="Times New Roman" w:cs="Times New Roman"/>
+          <w:sz w:val="24"/>
+          <w:szCs w:val="24"/>
+          <w:lang w:val="en-US"/>
+        </w:rPr>
+      </w:pPr>
+    </w:p>
+    <w:tbl>
+      <w:tblPr>
+        <w:tblStyle w:val="TableGrid"/>
+        <w:tblW w:w="0" w:type="auto"/>
+        <w:tblInd w:w="-142" w:type="dxa"/>
+        <w:tblLook w:val="04A0" w:firstRow="1" w:lastRow="0" w:firstColumn="1" w:lastColumn="0" w:noHBand="0" w:noVBand="1"/>
+      </w:tblPr>
+      <w:tblGrid>
+        <w:gridCol w:w="3970"/>
+        <w:gridCol w:w="3071"/>
+        <w:gridCol w:w="2127"/>
+      </w:tblGrid>
+      <w:tr>
+        <w:trPr>
+          <w:trHeight w:val="423"/>
+        </w:trPr>
+        <w:tc>
+          <w:tcPr>
+            <w:tcW w:w="3970" w:type="dxa"/>
+            <w:tcBorders>
+              <w:left w:val="nil"/>
+              <w:bottom w:val="single" w:sz="4" w:space="0" w:color="auto"/>
+              <w:right w:val="nil"/>
+            </w:tcBorders>
+          </w:tcPr>
+          <w:p>
+            <w:pPr>
+              <w:rPr>
+                <w:rFonts w:ascii="Times New Roman" w:hAnsi="Times New Roman" w:cs="Times New Roman"/>
+                <w:b/>
+                <w:bCs/>
+                <w:sz w:val="24"/>
+                <w:szCs w:val="24"/>
+                <w:lang w:val="en-US"/>
+              </w:rPr>
+            </w:pPr>
+            <w:r>
+              <w:rPr>
+                <w:rFonts w:ascii="Times New Roman" w:hAnsi="Times New Roman" w:cs="Times New Roman"/>
+                <w:b/>
+                <w:bCs/>
+                <w:sz w:val="24"/>
+                <w:szCs w:val="24"/>
+                <w:lang w:val="en-US"/>
+              </w:rPr>
+              <w:t xml:space="preserve">Overall QoL </w:t>
+            </w:r>
+          </w:p>
+        </w:tc>
+        <w:tc>
+          <w:tcPr>
+            <w:tcW w:w="3071" w:type="dxa"/>
+            <w:tcBorders>
+              <w:left w:val="nil"/>
+              <w:bottom w:val="single" w:sz="4" w:space="0" w:color="auto"/>
+              <w:right w:val="nil"/>
+            </w:tcBorders>
+          </w:tcPr>
+          <w:p>
+            <w:pPr>
+              <w:rPr>
+                <w:rFonts w:ascii="Times New Roman" w:hAnsi="Times New Roman" w:cs="Times New Roman"/>
+                <w:b/>
+                <w:bCs/>
+                <w:sz w:val="24"/>
+                <w:szCs w:val="24"/>
+                <w:lang w:val="en-US"/>
+              </w:rPr>
+            </w:pPr>
+            <w:r>
+              <w:rPr>
+                <w:rFonts w:ascii="Times New Roman" w:hAnsi="Times New Roman" w:cs="Times New Roman"/>
+                <w:b/>
+                <w:bCs/>
+                <w:sz w:val="24"/>
+                <w:szCs w:val="24"/>
+                <w:lang w:val="en-US"/>
+              </w:rPr>
+              <w:t>N</w:t>
+            </w:r>
+            <w:r>
+              <w:rPr>
+                <w:rFonts w:ascii="Times New Roman" w:hAnsi="Times New Roman" w:cs="Times New Roman"/>
+                <w:b/>
+                <w:bCs/>
+                <w:sz w:val="24"/>
+                <w:szCs w:val="24"/>
+                <w:lang w:val="en-US"/>
+              </w:rPr>
+              <w:t xml:space="preserve">umber </w:t>
+            </w:r>
+          </w:p>
+        </w:tc>
+        <w:tc>
+          <w:tcPr>
+            <w:tcW w:w="2127" w:type="dxa"/>
+            <w:tcBorders>
+              <w:left w:val="nil"/>
+              <w:bottom w:val="single" w:sz="4" w:space="0" w:color="auto"/>
+              <w:right w:val="nil"/>
+            </w:tcBorders>
+          </w:tcPr>
+          <w:p>
+            <w:pPr>
+              <w:rPr>
+                <w:rFonts w:ascii="Times New Roman" w:hAnsi="Times New Roman" w:cs="Times New Roman"/>
+                <w:b/>
+                <w:bCs/>
+                <w:sz w:val="24"/>
+                <w:szCs w:val="24"/>
+                <w:lang w:val="en-US"/>
+              </w:rPr>
+            </w:pPr>
+            <w:r>
+              <w:rPr>
+                <w:rFonts w:ascii="Times New Roman" w:hAnsi="Times New Roman" w:cs="Times New Roman"/>
+                <w:b/>
+                <w:bCs/>
+                <w:sz w:val="24"/>
+                <w:szCs w:val="24"/>
+                <w:lang w:val="en-US"/>
+              </w:rPr>
+              <w:t>Percentage</w:t>
+            </w:r>
+          </w:p>
+        </w:tc>
+      </w:tr>
+      <w:tr>
+        <w:trPr>
+          <w:trHeight w:val="70"/>
+        </w:trPr>
+        <w:tc>
+          <w:tcPr>
+            <w:tcW w:w="3970" w:type="dxa"/>
+            <w:tcBorders>
+              <w:top w:val="single" w:sz="4" w:space="0" w:color="auto"/>
+              <w:left w:val="nil"/>
+              <w:bottom w:val="nil"/>
+              <w:right w:val="nil"/>
+            </w:tcBorders>
+          </w:tcPr>
+          <w:p>
+            <w:pPr>
+              <w:rPr>
+                <w:rFonts w:ascii="Times New Roman" w:hAnsi="Times New Roman" w:cs="Times New Roman"/>
+                <w:sz w:val="24"/>
+                <w:szCs w:val="24"/>
+                <w:lang w:val="en-US"/>
+              </w:rPr>
+            </w:pPr>
+          </w:p>
+        </w:tc>
+        <w:tc>
+          <w:tcPr>
+            <w:tcW w:w="3071" w:type="dxa"/>
+            <w:tcBorders>
+              <w:top w:val="single" w:sz="4" w:space="0" w:color="auto"/>
+              <w:left w:val="nil"/>
+              <w:bottom w:val="nil"/>
+              <w:right w:val="nil"/>
+            </w:tcBorders>
+          </w:tcPr>
+          <w:p>
+            <w:pPr>
+              <w:rPr>
+                <w:rFonts w:ascii="Times New Roman" w:hAnsi="Times New Roman" w:cs="Times New Roman"/>
+                <w:sz w:val="24"/>
+                <w:szCs w:val="24"/>
+                <w:lang w:val="en-US"/>
+              </w:rPr>
+            </w:pPr>
+          </w:p>
+        </w:tc>
+        <w:tc>
+          <w:tcPr>
+            <w:tcW w:w="2127" w:type="dxa"/>
+            <w:tcBorders>
+              <w:top w:val="single" w:sz="4" w:space="0" w:color="auto"/>
+              <w:left w:val="nil"/>
+              <w:bottom w:val="nil"/>
+              <w:right w:val="nil"/>
+            </w:tcBorders>
+          </w:tcPr>
+          <w:p>
+            <w:pPr>
+              <w:rPr>
+                <w:rFonts w:ascii="Times New Roman" w:hAnsi="Times New Roman" w:cs="Times New Roman"/>
+                <w:sz w:val="24"/>
+                <w:szCs w:val="24"/>
+                <w:lang w:val="en-US"/>
+              </w:rPr>
+            </w:pPr>
+          </w:p>
+        </w:tc>
+      </w:tr>
+      <w:tr>
+        <w:trPr>
+          <w:trHeight w:val="1195"/>
+        </w:trPr>
+        <w:tc>
+          <w:tcPr>
+            <w:tcW w:w="3970" w:type="dxa"/>
+            <w:tcBorders>
+              <w:top w:val="nil"/>
+              <w:left w:val="nil"/>
+              <w:bottom w:val="nil"/>
+              <w:right w:val="nil"/>
+            </w:tcBorders>
+          </w:tcPr>
+          <w:p>
+            <w:pPr>
+              <w:rPr>
+                <w:rFonts w:ascii="Times New Roman" w:hAnsi="Times New Roman" w:cs="Times New Roman"/>
+                <w:sz w:val="24"/>
+                <w:szCs w:val="24"/>
+                <w:lang w:val="en-US"/>
+              </w:rPr>
+            </w:pPr>
+            <w:r>
+              <w:rPr>
+                <w:rFonts w:ascii="Times New Roman" w:hAnsi="Times New Roman" w:cs="Times New Roman"/>
+                <w:sz w:val="24"/>
+                <w:szCs w:val="24"/>
+                <w:lang w:val="en-US"/>
+              </w:rPr>
+              <w:t>Overall Quality of Life</w:t>
+            </w:r>
+          </w:p>
+          <w:p>
+            <w:pPr>
+              <w:ind w:left="1440"/>
+              <w:rPr>
+                <w:rFonts w:ascii="Times New Roman" w:hAnsi="Times New Roman" w:cs="Times New Roman"/>
+                <w:sz w:val="24"/>
+                <w:szCs w:val="24"/>
+                <w:lang w:val="en-US"/>
+              </w:rPr>
+            </w:pPr>
+            <w:r>
+              <w:rPr>
+                <w:rFonts w:ascii="Times New Roman" w:hAnsi="Times New Roman" w:cs="Times New Roman"/>
+                <w:sz w:val="24"/>
+                <w:szCs w:val="24"/>
+                <w:lang w:val="en-US"/>
+              </w:rPr>
+              <w:t>Good (0 – 90)</w:t>
+            </w:r>
+          </w:p>
+          <w:p>
+            <w:pPr>
+              <w:ind w:left="1440"/>
+              <w:rPr>
+                <w:rFonts w:ascii="Times New Roman" w:hAnsi="Times New Roman" w:cs="Times New Roman"/>
+                <w:sz w:val="24"/>
+                <w:szCs w:val="24"/>
+                <w:lang w:val="en-US"/>
+              </w:rPr>
+            </w:pPr>
+            <w:r>
+              <w:rPr>
+                <w:rFonts w:ascii="Times New Roman" w:hAnsi="Times New Roman" w:cs="Times New Roman"/>
+                <w:sz w:val="24"/>
+                <w:szCs w:val="24"/>
+                <w:lang w:val="en-US"/>
+              </w:rPr>
+              <w:t>Poor (90</w:t>
+            </w:r>
+            <w:r>
+              <w:rPr>
+                <w:rFonts w:ascii="Times New Roman" w:hAnsi="Times New Roman" w:cs="Times New Roman"/>
+                <w:sz w:val="24"/>
+                <w:szCs w:val="24"/>
+                <w:lang w:val="en-US"/>
+              </w:rPr>
+              <w:t xml:space="preserve"> – 175)</w:t>
+            </w:r>
+          </w:p>
+          <w:p>
+            <w:pPr>
+              <w:rPr>
+                <w:rFonts w:ascii="Times New Roman" w:hAnsi="Times New Roman" w:cs="Times New Roman"/>
+                <w:sz w:val="24"/>
+                <w:szCs w:val="24"/>
+                <w:lang w:val="en-US"/>
+              </w:rPr>
+            </w:pPr>
+          </w:p>
+        </w:tc>
+        <w:tc>
+          <w:tcPr>
+            <w:tcW w:w="3071" w:type="dxa"/>
+            <w:tcBorders>
+              <w:top w:val="nil"/>
+              <w:left w:val="nil"/>
+              <w:bottom w:val="nil"/>
+              <w:right w:val="nil"/>
+            </w:tcBorders>
+          </w:tcPr>
+          <w:p>
+            <w:pPr>
+              <w:rPr>
+                <w:rFonts w:ascii="Times New Roman" w:hAnsi="Times New Roman" w:cs="Times New Roman"/>
+                <w:sz w:val="24"/>
+                <w:szCs w:val="24"/>
+                <w:lang w:val="en-US"/>
+              </w:rPr>
+            </w:pPr>
+          </w:p>
+          <w:p>
+            <w:pPr>
+              <w:rPr>
+                <w:rFonts w:ascii="Times New Roman" w:hAnsi="Times New Roman" w:cs="Times New Roman"/>
+                <w:sz w:val="24"/>
+                <w:szCs w:val="24"/>
+                <w:lang w:val="en-US"/>
+              </w:rPr>
+            </w:pPr>
+            <w:r>
+              <w:rPr>
+                <w:rFonts w:ascii="Times New Roman" w:hAnsi="Times New Roman" w:cs="Times New Roman"/>
+                <w:sz w:val="24"/>
+                <w:szCs w:val="24"/>
+                <w:lang w:val="en-US"/>
+              </w:rPr>
+              <w:t>95</w:t>
+            </w:r>
+          </w:p>
+          <w:p>
+            <w:pPr>
+              <w:rPr>
+                <w:rFonts w:ascii="Times New Roman" w:hAnsi="Times New Roman" w:cs="Times New Roman"/>
+                <w:sz w:val="24"/>
+                <w:szCs w:val="24"/>
+                <w:lang w:val="en-US"/>
+              </w:rPr>
+            </w:pPr>
+            <w:r>
+              <w:rPr>
+                <w:rFonts w:ascii="Times New Roman" w:hAnsi="Times New Roman" w:cs="Times New Roman"/>
+                <w:sz w:val="24"/>
+                <w:szCs w:val="24"/>
+                <w:lang w:val="en-US"/>
+              </w:rPr>
+              <w:t>220</w:t>
+            </w:r>
+          </w:p>
+        </w:tc>
+        <w:tc>
+          <w:tcPr>
+            <w:tcW w:w="2127" w:type="dxa"/>
+            <w:tcBorders>
+              <w:top w:val="nil"/>
+              <w:left w:val="nil"/>
+              <w:bottom w:val="nil"/>
+              <w:right w:val="nil"/>
+            </w:tcBorders>
+          </w:tcPr>
+          <w:p>
+            <w:pPr>
+              <w:rPr>
+                <w:rFonts w:ascii="Times New Roman" w:hAnsi="Times New Roman" w:cs="Times New Roman"/>
+                <w:sz w:val="24"/>
+                <w:szCs w:val="24"/>
+                <w:lang w:val="en-US"/>
+              </w:rPr>
+            </w:pPr>
+          </w:p>
+          <w:p>
+            <w:pPr>
+              <w:rPr>
+                <w:rFonts w:ascii="Times New Roman" w:hAnsi="Times New Roman" w:cs="Times New Roman"/>
+                <w:sz w:val="24"/>
+                <w:szCs w:val="24"/>
+                <w:lang w:val="en-US"/>
+              </w:rPr>
+            </w:pPr>
+            <w:r>
+              <w:rPr>
+                <w:rFonts w:ascii="Times New Roman" w:hAnsi="Times New Roman" w:cs="Times New Roman"/>
+                <w:sz w:val="24"/>
+                <w:szCs w:val="24"/>
+                <w:lang w:val="en-US"/>
+              </w:rPr>
+              <w:t>30.15 %</w:t>
+            </w:r>
+          </w:p>
+          <w:p>
+            <w:pPr>
+              <w:rPr>
+                <w:rFonts w:ascii="Times New Roman" w:hAnsi="Times New Roman" w:cs="Times New Roman"/>
+                <w:sz w:val="24"/>
+                <w:szCs w:val="24"/>
+                <w:lang w:val="en-US"/>
+              </w:rPr>
+            </w:pPr>
+            <w:r>
+              <w:rPr>
+                <w:rFonts w:ascii="Times New Roman" w:hAnsi="Times New Roman" w:cs="Times New Roman"/>
+                <w:sz w:val="24"/>
+                <w:szCs w:val="24"/>
+                <w:lang w:val="en-US"/>
+              </w:rPr>
+              <w:t xml:space="preserve">69.85 % </w:t>
+            </w:r>
+          </w:p>
+        </w:tc>
+      </w:tr>
+    </w:tbl>
     <w:p>
       <w:pPr>
         <w:rPr>
@@ -3124,6 +3839,178 @@
 <file path=word/numbering.xml><?xml version="1.0" encoding="utf-8"?>
 <w:numbering xmlns:wpc="http://schemas.microsoft.com/office/word/2010/wordprocessingCanvas" xmlns:cx="http://schemas.microsoft.com/office/drawing/2014/chartex" xmlns:cx1="http://schemas.microsoft.com/office/drawing/2015/9/8/chartex" xmlns:cx2="http://schemas.microsoft.com/office/drawing/2015/10/21/chartex" xmlns:cx3="http://schemas.microsoft.com/office/drawing/2016/5/9/chartex" xmlns:cx4="http://schemas.microsoft.com/office/drawing/2016/5/10/chartex" xmlns:cx5="http://schemas.microsoft.com/office/drawing/2016/5/11/chartex" xmlns:cx6="http://schemas.microsoft.com/office/drawing/2016/5/12/chartex" xmlns:cx7="http://schemas.microsoft.com/office/drawing/2016/5/13/chartex" xmlns:cx8="http://schemas.microsoft.com/office/drawing/2016/5/14/chartex" xmlns:mc="http://schemas.openxmlformats.org/markup-compatibility/2006" xmlns:aink="http://schemas.microsoft.com/office/drawing/2016/ink" xmlns:am3d="http://schemas.microsoft.com/office/drawing/2017/model3d" xmlns:o="urn:schemas-microsoft-com:office:office" xmlns:r="http://schemas.openxmlformats.org/officeDocument/2006/relationships" xmlns:m="http://schemas.openxmlformats.org/officeDocument/2006/math" xmlns:v="urn:schemas-microsoft-com:vml" xmlns:wp14="http://schemas.microsoft.com/office/word/2010/wordprocessingDrawing" xmlns:wp="http://schemas.openxmlformats.org/drawingml/2006/wordprocessingDrawing" xmlns:w10="urn:schemas-microsoft-com:office:word" xmlns:w="http://schemas.openxmlformats.org/wordprocessingml/2006/main" xmlns:w14="http://schemas.microsoft.com/office/word/2010/wordml" xmlns:w15="http://schemas.microsoft.com/office/word/2012/wordml" xmlns:w16cex="http://schemas.microsoft.com/office/word/2018/wordml/cex" xmlns:w16cid="http://schemas.microsoft.com/office/word/2016/wordml/cid" xmlns:w16="http://schemas.microsoft.com/office/word/2018/wordml" xmlns:w16se="http://schemas.microsoft.com/office/word/2015/wordml/symex" xmlns:wpg="http://schemas.microsoft.com/office/word/2010/wordprocessingGroup" xmlns:wpi="http://schemas.microsoft.com/office/word/2010/wordprocessingInk" xmlns:wne="http://schemas.microsoft.com/office/word/2006/wordml" xmlns:wps="http://schemas.microsoft.com/office/word/2010/wordprocessingShape" mc:Ignorable="w14 w15 w16se w16cid w16 w16cex wp14">
   <w:abstractNum w:abstractNumId="0" w15:restartNumberingAfterBreak="0">
+    <w:nsid w:val="199A54DE"/>
+    <w:multiLevelType w:val="hybridMultilevel"/>
+    <w:tmpl w:val="27C06020"/>
+    <w:lvl w:ilvl="0" w:tplc="40090019">
+      <w:start w:val="1"/>
+      <w:numFmt w:val="lowerLetter"/>
+      <w:lvlText w:val="%1."/>
+      <w:lvlJc w:val="left"/>
+      <w:pPr>
+        <w:ind w:left="1440" w:hanging="360"/>
+      </w:pPr>
+    </w:lvl>
+    <w:lvl w:ilvl="1" w:tplc="40090019" w:tentative="1">
+      <w:start w:val="1"/>
+      <w:numFmt w:val="lowerLetter"/>
+      <w:lvlText w:val="%2."/>
+      <w:lvlJc w:val="left"/>
+      <w:pPr>
+        <w:ind w:left="2160" w:hanging="360"/>
+      </w:pPr>
+    </w:lvl>
+    <w:lvl w:ilvl="2" w:tplc="4009001B" w:tentative="1">
+      <w:start w:val="1"/>
+      <w:numFmt w:val="lowerRoman"/>
+      <w:lvlText w:val="%3."/>
+      <w:lvlJc w:val="right"/>
+      <w:pPr>
+        <w:ind w:left="2880" w:hanging="180"/>
+      </w:pPr>
+    </w:lvl>
+    <w:lvl w:ilvl="3" w:tplc="4009000F" w:tentative="1">
+      <w:start w:val="1"/>
+      <w:numFmt w:val="decimal"/>
+      <w:lvlText w:val="%4."/>
+      <w:lvlJc w:val="left"/>
+      <w:pPr>
+        <w:ind w:left="3600" w:hanging="360"/>
+      </w:pPr>
+    </w:lvl>
+    <w:lvl w:ilvl="4" w:tplc="40090019" w:tentative="1">
+      <w:start w:val="1"/>
+      <w:numFmt w:val="lowerLetter"/>
+      <w:lvlText w:val="%5."/>
+      <w:lvlJc w:val="left"/>
+      <w:pPr>
+        <w:ind w:left="4320" w:hanging="360"/>
+      </w:pPr>
+    </w:lvl>
+    <w:lvl w:ilvl="5" w:tplc="4009001B" w:tentative="1">
+      <w:start w:val="1"/>
+      <w:numFmt w:val="lowerRoman"/>
+      <w:lvlText w:val="%6."/>
+      <w:lvlJc w:val="right"/>
+      <w:pPr>
+        <w:ind w:left="5040" w:hanging="180"/>
+      </w:pPr>
+    </w:lvl>
+    <w:lvl w:ilvl="6" w:tplc="4009000F" w:tentative="1">
+      <w:start w:val="1"/>
+      <w:numFmt w:val="decimal"/>
+      <w:lvlText w:val="%7."/>
+      <w:lvlJc w:val="left"/>
+      <w:pPr>
+        <w:ind w:left="5760" w:hanging="360"/>
+      </w:pPr>
+    </w:lvl>
+    <w:lvl w:ilvl="7" w:tplc="40090019" w:tentative="1">
+      <w:start w:val="1"/>
+      <w:numFmt w:val="lowerLetter"/>
+      <w:lvlText w:val="%8."/>
+      <w:lvlJc w:val="left"/>
+      <w:pPr>
+        <w:ind w:left="6480" w:hanging="360"/>
+      </w:pPr>
+    </w:lvl>
+    <w:lvl w:ilvl="8" w:tplc="4009001B" w:tentative="1">
+      <w:start w:val="1"/>
+      <w:numFmt w:val="lowerRoman"/>
+      <w:lvlText w:val="%9."/>
+      <w:lvlJc w:val="right"/>
+      <w:pPr>
+        <w:ind w:left="7200" w:hanging="180"/>
+      </w:pPr>
+    </w:lvl>
+  </w:abstractNum>
+  <w:abstractNum w:abstractNumId="1" w15:restartNumberingAfterBreak="0">
+    <w:nsid w:val="21EE5D60"/>
+    <w:multiLevelType w:val="hybridMultilevel"/>
+    <w:tmpl w:val="27C06020"/>
+    <w:lvl w:ilvl="0" w:tplc="40090019">
+      <w:start w:val="1"/>
+      <w:numFmt w:val="lowerLetter"/>
+      <w:lvlText w:val="%1."/>
+      <w:lvlJc w:val="left"/>
+      <w:pPr>
+        <w:ind w:left="1440" w:hanging="360"/>
+      </w:pPr>
+    </w:lvl>
+    <w:lvl w:ilvl="1" w:tplc="40090019" w:tentative="1">
+      <w:start w:val="1"/>
+      <w:numFmt w:val="lowerLetter"/>
+      <w:lvlText w:val="%2."/>
+      <w:lvlJc w:val="left"/>
+      <w:pPr>
+        <w:ind w:left="2160" w:hanging="360"/>
+      </w:pPr>
+    </w:lvl>
+    <w:lvl w:ilvl="2" w:tplc="4009001B" w:tentative="1">
+      <w:start w:val="1"/>
+      <w:numFmt w:val="lowerRoman"/>
+      <w:lvlText w:val="%3."/>
+      <w:lvlJc w:val="right"/>
+      <w:pPr>
+        <w:ind w:left="2880" w:hanging="180"/>
+      </w:pPr>
+    </w:lvl>
+    <w:lvl w:ilvl="3" w:tplc="4009000F" w:tentative="1">
+      <w:start w:val="1"/>
+      <w:numFmt w:val="decimal"/>
+      <w:lvlText w:val="%4."/>
+      <w:lvlJc w:val="left"/>
+      <w:pPr>
+        <w:ind w:left="3600" w:hanging="360"/>
+      </w:pPr>
+    </w:lvl>
+    <w:lvl w:ilvl="4" w:tplc="40090019" w:tentative="1">
+      <w:start w:val="1"/>
+      <w:numFmt w:val="lowerLetter"/>
+      <w:lvlText w:val="%5."/>
+      <w:lvlJc w:val="left"/>
+      <w:pPr>
+        <w:ind w:left="4320" w:hanging="360"/>
+      </w:pPr>
+    </w:lvl>
+    <w:lvl w:ilvl="5" w:tplc="4009001B" w:tentative="1">
+      <w:start w:val="1"/>
+      <w:numFmt w:val="lowerRoman"/>
+      <w:lvlText w:val="%6."/>
+      <w:lvlJc w:val="right"/>
+      <w:pPr>
+        <w:ind w:left="5040" w:hanging="180"/>
+      </w:pPr>
+    </w:lvl>
+    <w:lvl w:ilvl="6" w:tplc="4009000F" w:tentative="1">
+      <w:start w:val="1"/>
+      <w:numFmt w:val="decimal"/>
+      <w:lvlText w:val="%7."/>
+      <w:lvlJc w:val="left"/>
+      <w:pPr>
+        <w:ind w:left="5760" w:hanging="360"/>
+      </w:pPr>
+    </w:lvl>
+    <w:lvl w:ilvl="7" w:tplc="40090019" w:tentative="1">
+      <w:start w:val="1"/>
+      <w:numFmt w:val="lowerLetter"/>
+      <w:lvlText w:val="%8."/>
+      <w:lvlJc w:val="left"/>
+      <w:pPr>
+        <w:ind w:left="6480" w:hanging="360"/>
+      </w:pPr>
+    </w:lvl>
+    <w:lvl w:ilvl="8" w:tplc="4009001B" w:tentative="1">
+      <w:start w:val="1"/>
+      <w:numFmt w:val="lowerRoman"/>
+      <w:lvlText w:val="%9."/>
+      <w:lvlJc w:val="right"/>
+      <w:pPr>
+        <w:ind w:left="7200" w:hanging="180"/>
+      </w:pPr>
+    </w:lvl>
+  </w:abstractNum>
+  <w:abstractNum w:abstractNumId="2" w15:restartNumberingAfterBreak="0">
     <w:nsid w:val="3555480F"/>
     <w:multiLevelType w:val="hybridMultilevel"/>
     <w:tmpl w:val="5AF008A6"/>
@@ -3209,7 +4096,7 @@
       </w:pPr>
     </w:lvl>
   </w:abstractNum>
-  <w:abstractNum w:abstractNumId="1" w15:restartNumberingAfterBreak="0">
+  <w:abstractNum w:abstractNumId="3" w15:restartNumberingAfterBreak="0">
     <w:nsid w:val="48720874"/>
     <w:multiLevelType w:val="hybridMultilevel"/>
     <w:tmpl w:val="DE54FBE6"/>
@@ -3295,7 +4182,93 @@
       </w:pPr>
     </w:lvl>
   </w:abstractNum>
-  <w:abstractNum w:abstractNumId="2" w15:restartNumberingAfterBreak="0">
+  <w:abstractNum w:abstractNumId="4" w15:restartNumberingAfterBreak="0">
+    <w:nsid w:val="57603C83"/>
+    <w:multiLevelType w:val="hybridMultilevel"/>
+    <w:tmpl w:val="5BD8DC94"/>
+    <w:lvl w:ilvl="0" w:tplc="4009000F">
+      <w:start w:val="1"/>
+      <w:numFmt w:val="decimal"/>
+      <w:lvlText w:val="%1."/>
+      <w:lvlJc w:val="left"/>
+      <w:pPr>
+        <w:ind w:left="720" w:hanging="360"/>
+      </w:pPr>
+    </w:lvl>
+    <w:lvl w:ilvl="1" w:tplc="40090019" w:tentative="1">
+      <w:start w:val="1"/>
+      <w:numFmt w:val="lowerLetter"/>
+      <w:lvlText w:val="%2."/>
+      <w:lvlJc w:val="left"/>
+      <w:pPr>
+        <w:ind w:left="1440" w:hanging="360"/>
+      </w:pPr>
+    </w:lvl>
+    <w:lvl w:ilvl="2" w:tplc="4009001B" w:tentative="1">
+      <w:start w:val="1"/>
+      <w:numFmt w:val="lowerRoman"/>
+      <w:lvlText w:val="%3."/>
+      <w:lvlJc w:val="right"/>
+      <w:pPr>
+        <w:ind w:left="2160" w:hanging="180"/>
+      </w:pPr>
+    </w:lvl>
+    <w:lvl w:ilvl="3" w:tplc="4009000F" w:tentative="1">
+      <w:start w:val="1"/>
+      <w:numFmt w:val="decimal"/>
+      <w:lvlText w:val="%4."/>
+      <w:lvlJc w:val="left"/>
+      <w:pPr>
+        <w:ind w:left="2880" w:hanging="360"/>
+      </w:pPr>
+    </w:lvl>
+    <w:lvl w:ilvl="4" w:tplc="40090019" w:tentative="1">
+      <w:start w:val="1"/>
+      <w:numFmt w:val="lowerLetter"/>
+      <w:lvlText w:val="%5."/>
+      <w:lvlJc w:val="left"/>
+      <w:pPr>
+        <w:ind w:left="3600" w:hanging="360"/>
+      </w:pPr>
+    </w:lvl>
+    <w:lvl w:ilvl="5" w:tplc="4009001B" w:tentative="1">
+      <w:start w:val="1"/>
+      <w:numFmt w:val="lowerRoman"/>
+      <w:lvlText w:val="%6."/>
+      <w:lvlJc w:val="right"/>
+      <w:pPr>
+        <w:ind w:left="4320" w:hanging="180"/>
+      </w:pPr>
+    </w:lvl>
+    <w:lvl w:ilvl="6" w:tplc="4009000F" w:tentative="1">
+      <w:start w:val="1"/>
+      <w:numFmt w:val="decimal"/>
+      <w:lvlText w:val="%7."/>
+      <w:lvlJc w:val="left"/>
+      <w:pPr>
+        <w:ind w:left="5040" w:hanging="360"/>
+      </w:pPr>
+    </w:lvl>
+    <w:lvl w:ilvl="7" w:tplc="40090019" w:tentative="1">
+      <w:start w:val="1"/>
+      <w:numFmt w:val="lowerLetter"/>
+      <w:lvlText w:val="%8."/>
+      <w:lvlJc w:val="left"/>
+      <w:pPr>
+        <w:ind w:left="5760" w:hanging="360"/>
+      </w:pPr>
+    </w:lvl>
+    <w:lvl w:ilvl="8" w:tplc="4009001B" w:tentative="1">
+      <w:start w:val="1"/>
+      <w:numFmt w:val="lowerRoman"/>
+      <w:lvlText w:val="%9."/>
+      <w:lvlJc w:val="right"/>
+      <w:pPr>
+        <w:ind w:left="6480" w:hanging="180"/>
+      </w:pPr>
+    </w:lvl>
+  </w:abstractNum>
+  <w:abstractNum w:abstractNumId="5" w15:restartNumberingAfterBreak="0">
     <w:nsid w:val="65C92436"/>
     <w:multiLevelType w:val="hybridMultilevel"/>
     <w:tmpl w:val="B6C68226"/>
@@ -3382,12 +4355,21 @@
     </w:lvl>
   </w:abstractNum>
   <w:num w:numId="1">
+    <w:abstractNumId w:val="5"/>
+  </w:num>
+  <w:num w:numId="2">
     <w:abstractNumId w:val="2"/>
   </w:num>
-  <w:num w:numId="2">
+  <w:num w:numId="3">
+    <w:abstractNumId w:val="3"/>
+  </w:num>
+  <w:num w:numId="4">
+    <w:abstractNumId w:val="4"/>
+  </w:num>
+  <w:num w:numId="5">
     <w:abstractNumId w:val="0"/>
   </w:num>
-  <w:num w:numId="3">
+  <w:num w:numId="6">
     <w:abstractNumId w:val="1"/>
   </w:num>
 </w:numbering>
@@ -3791,6 +4773,7 @@
   <w:style w:type="paragraph" w:default="1" w:styleId="Normal">
     <w:name w:val="Normal"/>
     <w:qFormat/>
+    <w:rsid w:val="00383B3C"/>
   </w:style>
   <w:style w:type="paragraph" w:styleId="Heading1">
     <w:name w:val="heading 1"/>
@@ -4272,4 +5255,16 @@
     </a:ext>
   </a:extLst>
 </a:theme>
+</file>
+
+<file path=customXml/item1.xml><?xml version="1.0" encoding="utf-8"?>
+<b:Sources xmlns:b="http://schemas.openxmlformats.org/officeDocument/2006/bibliography" xmlns="http://schemas.openxmlformats.org/officeDocument/2006/bibliography" SelectedStyle="\APASixthEditionOfficeOnline.xsl" StyleName="APA" Version="6"/>
+</file>
+
+<file path=customXml/itemProps1.xml><?xml version="1.0" encoding="utf-8"?>
+<ds:datastoreItem xmlns:ds="http://schemas.openxmlformats.org/officeDocument/2006/customXml" ds:itemID="{2A1BAFE7-DBD1-4EDD-80FC-83E29139787A}">
+  <ds:schemaRefs>
+    <ds:schemaRef ds:uri="http://schemas.openxmlformats.org/officeDocument/2006/bibliography"/>
+  </ds:schemaRefs>
+</ds:datastoreItem>
 </file>